--- a/Varia/Tabelle di Cockburn/Control Panel - Desktop/A08_SendNotification.docx
+++ b/Varia/Tabelle di Cockburn/Control Panel - Desktop/A08_SendNotification.docx
@@ -4,7 +4,7 @@
   <w:body>
     <w:tbl>
       <w:tblPr>
-        <w:tblStyle w:val="Tabellasemplice-3"/>
+        <w:tblStyle w:val="Tabellagriglia1chiara"/>
         <w:tblpPr w:leftFromText="141" w:rightFromText="141" w:vertAnchor="page" w:horzAnchor="margin" w:tblpXSpec="center" w:tblpY="624"/>
         <w:tblW w:w="11098" w:type="dxa"/>
         <w:tblLook w:val="04A0" w:firstRow="1" w:lastRow="0" w:firstColumn="1" w:lastColumn="0" w:noHBand="0" w:noVBand="1"/>
@@ -22,7 +22,7 @@
         </w:trPr>
         <w:tc>
           <w:tcPr>
-            <w:cnfStyle w:val="001000000100" w:firstRow="0" w:lastRow="0" w:firstColumn="1" w:lastColumn="0" w:oddVBand="0" w:evenVBand="0" w:oddHBand="0" w:evenHBand="0" w:firstRowFirstColumn="1" w:firstRowLastColumn="0" w:lastRowFirstColumn="0" w:lastRowLastColumn="0"/>
+            <w:cnfStyle w:val="001000000000" w:firstRow="0" w:lastRow="0" w:firstColumn="1" w:lastColumn="0" w:oddVBand="0" w:evenVBand="0" w:oddHBand="0" w:evenHBand="0" w:firstRowFirstColumn="0" w:firstRowLastColumn="0" w:lastRowFirstColumn="0" w:lastRowLastColumn="0"/>
             <w:tcW w:w="2352" w:type="dxa"/>
             <w:hideMark/>
           </w:tcPr>
@@ -38,7 +38,6 @@
             </w:pPr>
             <w:r>
               <w:rPr>
-                <w:caps w:val="0"/>
                 <w:sz w:val="24"/>
                 <w:szCs w:val="24"/>
               </w:rPr>
@@ -46,7 +45,6 @@
             </w:r>
             <w:r>
               <w:rPr>
-                <w:caps w:val="0"/>
                 <w:sz w:val="24"/>
                 <w:szCs w:val="24"/>
               </w:rPr>
@@ -74,51 +72,6 @@
             </w:pPr>
             <w:r>
               <w:t>Send notification</w:t>
-            </w:r>
-          </w:p>
-        </w:tc>
-      </w:tr>
-      <w:tr>
-        <w:trPr>
-          <w:cnfStyle w:val="000000100000" w:firstRow="0" w:lastRow="0" w:firstColumn="0" w:lastColumn="0" w:oddVBand="0" w:evenVBand="0" w:oddHBand="1" w:evenHBand="0" w:firstRowFirstColumn="0" w:firstRowLastColumn="0" w:lastRowFirstColumn="0" w:lastRowLastColumn="0"/>
-          <w:trHeight w:val="571"/>
-        </w:trPr>
-        <w:tc>
-          <w:tcPr>
-            <w:cnfStyle w:val="001000000000" w:firstRow="0" w:lastRow="0" w:firstColumn="1" w:lastColumn="0" w:oddVBand="0" w:evenVBand="0" w:oddHBand="0" w:evenHBand="0" w:firstRowFirstColumn="0" w:firstRowLastColumn="0" w:lastRowFirstColumn="0" w:lastRowLastColumn="0"/>
-            <w:tcW w:w="2352" w:type="dxa"/>
-            <w:hideMark/>
-          </w:tcPr>
-          <w:p>
-            <w:pPr>
-              <w:spacing w:after="0"/>
-            </w:pPr>
-            <w:r>
-              <w:rPr>
-                <w:caps w:val="0"/>
-                <w:sz w:val="24"/>
-                <w:szCs w:val="24"/>
-              </w:rPr>
-              <w:t xml:space="preserve">Goal in Context </w:t>
-            </w:r>
-          </w:p>
-        </w:tc>
-        <w:tc>
-          <w:tcPr>
-            <w:tcW w:w="8746" w:type="dxa"/>
-            <w:gridSpan w:val="3"/>
-            <w:hideMark/>
-          </w:tcPr>
-          <w:p>
-            <w:pPr>
-              <w:spacing w:after="0"/>
-              <w:cnfStyle w:val="000000100000" w:firstRow="0" w:lastRow="0" w:firstColumn="0" w:lastColumn="0" w:oddVBand="0" w:evenVBand="0" w:oddHBand="1" w:evenHBand="0" w:firstRowFirstColumn="0" w:firstRowLastColumn="0" w:lastRowFirstColumn="0" w:lastRowLastColumn="0"/>
-            </w:pPr>
-            <w:r>
-              <w:t xml:space="preserve">L’utente ADMIN vuole </w:t>
-            </w:r>
-            <w:r>
-              <w:t>inviare una promotion agli utenti CineMates20.</w:t>
             </w:r>
           </w:p>
         </w:tc>
@@ -139,11 +92,10 @@
             </w:pPr>
             <w:r>
               <w:rPr>
-                <w:caps w:val="0"/>
                 <w:sz w:val="24"/>
                 <w:szCs w:val="24"/>
               </w:rPr>
-              <w:t xml:space="preserve">Preconditions </w:t>
+              <w:t xml:space="preserve">Goal in Context </w:t>
             </w:r>
           </w:p>
         </w:tc>
@@ -159,17 +111,16 @@
               <w:cnfStyle w:val="000000000000" w:firstRow="0" w:lastRow="0" w:firstColumn="0" w:lastColumn="0" w:oddVBand="0" w:evenVBand="0" w:oddHBand="0" w:evenHBand="0" w:firstRowFirstColumn="0" w:firstRowLastColumn="0" w:lastRowFirstColumn="0" w:lastRowLastColumn="0"/>
             </w:pPr>
             <w:r>
-              <w:t xml:space="preserve">L’utente ADMIN deve </w:t>
-            </w:r>
-            <w:r>
-              <w:t>essere correttamente loggato.</w:t>
+              <w:t xml:space="preserve">L’utente ADMIN vuole </w:t>
+            </w:r>
+            <w:r>
+              <w:t>inviare una promotion agli utenti CineMates20.</w:t>
             </w:r>
           </w:p>
         </w:tc>
       </w:tr>
       <w:tr>
         <w:trPr>
-          <w:cnfStyle w:val="000000100000" w:firstRow="0" w:lastRow="0" w:firstColumn="0" w:lastColumn="0" w:oddVBand="0" w:evenVBand="0" w:oddHBand="1" w:evenHBand="0" w:firstRowFirstColumn="0" w:firstRowLastColumn="0" w:lastRowFirstColumn="0" w:lastRowLastColumn="0"/>
           <w:trHeight w:val="571"/>
         </w:trPr>
         <w:tc>
@@ -184,11 +135,10 @@
             </w:pPr>
             <w:r>
               <w:rPr>
-                <w:caps w:val="0"/>
                 <w:sz w:val="24"/>
                 <w:szCs w:val="24"/>
               </w:rPr>
-              <w:t xml:space="preserve">Success End Condition </w:t>
+              <w:t xml:space="preserve">Preconditions </w:t>
             </w:r>
           </w:p>
         </w:tc>
@@ -201,7 +151,50 @@
           <w:p>
             <w:pPr>
               <w:spacing w:after="0"/>
-              <w:cnfStyle w:val="000000100000" w:firstRow="0" w:lastRow="0" w:firstColumn="0" w:lastColumn="0" w:oddVBand="0" w:evenVBand="0" w:oddHBand="1" w:evenHBand="0" w:firstRowFirstColumn="0" w:firstRowLastColumn="0" w:lastRowFirstColumn="0" w:lastRowLastColumn="0"/>
+              <w:cnfStyle w:val="000000000000" w:firstRow="0" w:lastRow="0" w:firstColumn="0" w:lastColumn="0" w:oddVBand="0" w:evenVBand="0" w:oddHBand="0" w:evenHBand="0" w:firstRowFirstColumn="0" w:firstRowLastColumn="0" w:lastRowFirstColumn="0" w:lastRowLastColumn="0"/>
+            </w:pPr>
+            <w:r>
+              <w:t xml:space="preserve">L’utente ADMIN deve </w:t>
+            </w:r>
+            <w:r>
+              <w:t>essere correttamente loggato.</w:t>
+            </w:r>
+          </w:p>
+        </w:tc>
+      </w:tr>
+      <w:tr>
+        <w:trPr>
+          <w:trHeight w:val="571"/>
+        </w:trPr>
+        <w:tc>
+          <w:tcPr>
+            <w:cnfStyle w:val="001000000000" w:firstRow="0" w:lastRow="0" w:firstColumn="1" w:lastColumn="0" w:oddVBand="0" w:evenVBand="0" w:oddHBand="0" w:evenHBand="0" w:firstRowFirstColumn="0" w:firstRowLastColumn="0" w:lastRowFirstColumn="0" w:lastRowLastColumn="0"/>
+            <w:tcW w:w="2352" w:type="dxa"/>
+            <w:hideMark/>
+          </w:tcPr>
+          <w:p>
+            <w:pPr>
+              <w:spacing w:after="0"/>
+            </w:pPr>
+            <w:r>
+              <w:rPr>
+                <w:sz w:val="24"/>
+                <w:szCs w:val="24"/>
+              </w:rPr>
+              <w:t xml:space="preserve">Success End Condition </w:t>
+            </w:r>
+          </w:p>
+        </w:tc>
+        <w:tc>
+          <w:tcPr>
+            <w:tcW w:w="8746" w:type="dxa"/>
+            <w:gridSpan w:val="3"/>
+            <w:hideMark/>
+          </w:tcPr>
+          <w:p>
+            <w:pPr>
+              <w:spacing w:after="0"/>
+              <w:cnfStyle w:val="000000000000" w:firstRow="0" w:lastRow="0" w:firstColumn="0" w:lastColumn="0" w:oddVBand="0" w:evenVBand="0" w:oddHBand="0" w:evenHBand="0" w:firstRowFirstColumn="0" w:firstRowLastColumn="0" w:lastRowFirstColumn="0" w:lastRowLastColumn="0"/>
             </w:pPr>
             <w:r>
               <w:t>Invio di una notifica con successo</w:t>
@@ -225,7 +218,6 @@
             </w:pPr>
             <w:r>
               <w:rPr>
-                <w:caps w:val="0"/>
                 <w:sz w:val="24"/>
                 <w:szCs w:val="24"/>
               </w:rPr>
@@ -249,48 +241,6 @@
             </w:r>
             <w:r>
               <w:t>di invio notifiche o invio fallito.</w:t>
-            </w:r>
-          </w:p>
-        </w:tc>
-      </w:tr>
-      <w:tr>
-        <w:trPr>
-          <w:cnfStyle w:val="000000100000" w:firstRow="0" w:lastRow="0" w:firstColumn="0" w:lastColumn="0" w:oddVBand="0" w:evenVBand="0" w:oddHBand="1" w:evenHBand="0" w:firstRowFirstColumn="0" w:firstRowLastColumn="0" w:lastRowFirstColumn="0" w:lastRowLastColumn="0"/>
-          <w:trHeight w:val="584"/>
-        </w:trPr>
-        <w:tc>
-          <w:tcPr>
-            <w:cnfStyle w:val="001000000000" w:firstRow="0" w:lastRow="0" w:firstColumn="1" w:lastColumn="0" w:oddVBand="0" w:evenVBand="0" w:oddHBand="0" w:evenHBand="0" w:firstRowFirstColumn="0" w:firstRowLastColumn="0" w:lastRowFirstColumn="0" w:lastRowLastColumn="0"/>
-            <w:tcW w:w="2352" w:type="dxa"/>
-            <w:hideMark/>
-          </w:tcPr>
-          <w:p>
-            <w:pPr>
-              <w:spacing w:after="0"/>
-            </w:pPr>
-            <w:r>
-              <w:rPr>
-                <w:caps w:val="0"/>
-                <w:sz w:val="24"/>
-                <w:szCs w:val="24"/>
-              </w:rPr>
-              <w:t xml:space="preserve">Primary Actor </w:t>
-            </w:r>
-          </w:p>
-        </w:tc>
-        <w:tc>
-          <w:tcPr>
-            <w:tcW w:w="8746" w:type="dxa"/>
-            <w:gridSpan w:val="3"/>
-            <w:hideMark/>
-          </w:tcPr>
-          <w:p>
-            <w:pPr>
-              <w:spacing w:after="0"/>
-              <w:cnfStyle w:val="000000100000" w:firstRow="0" w:lastRow="0" w:firstColumn="0" w:lastColumn="0" w:oddVBand="0" w:evenVBand="0" w:oddHBand="1" w:evenHBand="0" w:firstRowFirstColumn="0" w:firstRowLastColumn="0" w:lastRowFirstColumn="0" w:lastRowLastColumn="0"/>
-            </w:pPr>
-            <w:r>
-              <w:t>Amministratore</w:t>
             </w:r>
           </w:p>
         </w:tc>
@@ -311,11 +261,10 @@
             </w:pPr>
             <w:r>
               <w:rPr>
-                <w:caps w:val="0"/>
                 <w:sz w:val="24"/>
                 <w:szCs w:val="24"/>
               </w:rPr>
-              <w:t xml:space="preserve">Trigger </w:t>
+              <w:t xml:space="preserve">Primary Actor </w:t>
             </w:r>
           </w:p>
         </w:tc>
@@ -331,119 +280,56 @@
               <w:cnfStyle w:val="000000000000" w:firstRow="0" w:lastRow="0" w:firstColumn="0" w:lastColumn="0" w:oddVBand="0" w:evenVBand="0" w:oddHBand="0" w:evenHBand="0" w:firstRowFirstColumn="0" w:firstRowLastColumn="0" w:lastRowFirstColumn="0" w:lastRowLastColumn="0"/>
             </w:pPr>
             <w:r>
-              <w:t>L’uten</w:t>
-            </w:r>
-            <w:r>
-              <w:t>te ADMIN clicca su “Send Notification”</w:t>
-            </w:r>
-            <w:r>
-              <w:t xml:space="preserve"> nella schermata “PanelControl”</w:t>
-            </w:r>
-            <w:r>
-              <w:t>.</w:t>
+              <w:t>Amministratore</w:t>
             </w:r>
           </w:p>
         </w:tc>
       </w:tr>
       <w:tr>
         <w:trPr>
-          <w:cnfStyle w:val="000000100000" w:firstRow="0" w:lastRow="0" w:firstColumn="0" w:lastColumn="0" w:oddVBand="0" w:evenVBand="0" w:oddHBand="1" w:evenHBand="0" w:firstRowFirstColumn="0" w:firstRowLastColumn="0" w:lastRowFirstColumn="0" w:lastRowLastColumn="0"/>
-          <w:trHeight w:val="408"/>
+          <w:trHeight w:val="584"/>
         </w:trPr>
         <w:tc>
           <w:tcPr>
             <w:cnfStyle w:val="001000000000" w:firstRow="0" w:lastRow="0" w:firstColumn="1" w:lastColumn="0" w:oddVBand="0" w:evenVBand="0" w:oddHBand="0" w:evenHBand="0" w:firstRowFirstColumn="0" w:firstRowLastColumn="0" w:lastRowFirstColumn="0" w:lastRowLastColumn="0"/>
             <w:tcW w:w="2352" w:type="dxa"/>
-            <w:vMerge w:val="restart"/>
-            <w:hideMark/>
-          </w:tcPr>
-          <w:p>
-            <w:pPr>
-              <w:spacing w:after="0"/>
-            </w:pPr>
-            <w:r>
-              <w:rPr>
-                <w:caps w:val="0"/>
+            <w:hideMark/>
+          </w:tcPr>
+          <w:p>
+            <w:pPr>
+              <w:spacing w:after="0"/>
+            </w:pPr>
+            <w:r>
+              <w:rPr>
                 <w:sz w:val="24"/>
                 <w:szCs w:val="24"/>
-                <w:lang w:val="en-US"/>
-              </w:rPr>
-              <w:t>DESCRIPTION</w:t>
-            </w:r>
-            <w:r>
-              <w:rPr>
-                <w:caps w:val="0"/>
-                <w:sz w:val="24"/>
-                <w:szCs w:val="24"/>
-              </w:rPr>
-              <w:t xml:space="preserve"> </w:t>
-            </w:r>
-          </w:p>
-        </w:tc>
-        <w:tc>
-          <w:tcPr>
-            <w:tcW w:w="950" w:type="dxa"/>
-            <w:hideMark/>
-          </w:tcPr>
-          <w:p>
-            <w:pPr>
-              <w:spacing w:after="0"/>
-              <w:cnfStyle w:val="000000100000" w:firstRow="0" w:lastRow="0" w:firstColumn="0" w:lastColumn="0" w:oddVBand="0" w:evenVBand="0" w:oddHBand="1" w:evenHBand="0" w:firstRowFirstColumn="0" w:firstRowLastColumn="0" w:lastRowFirstColumn="0" w:lastRowLastColumn="0"/>
-            </w:pPr>
-            <w:r>
-              <w:rPr>
-                <w:b/>
-                <w:bCs/>
-              </w:rPr>
-              <w:t xml:space="preserve">Step n° </w:t>
-            </w:r>
-          </w:p>
-        </w:tc>
-        <w:tc>
-          <w:tcPr>
-            <w:tcW w:w="3515" w:type="dxa"/>
-            <w:hideMark/>
-          </w:tcPr>
-          <w:p>
-            <w:pPr>
-              <w:spacing w:after="0"/>
-              <w:cnfStyle w:val="000000100000" w:firstRow="0" w:lastRow="0" w:firstColumn="0" w:lastColumn="0" w:oddVBand="0" w:evenVBand="0" w:oddHBand="1" w:evenHBand="0" w:firstRowFirstColumn="0" w:firstRowLastColumn="0" w:lastRowFirstColumn="0" w:lastRowLastColumn="0"/>
-              <w:rPr>
-                <w:b/>
-                <w:bCs/>
-              </w:rPr>
-            </w:pPr>
-            <w:r>
-              <w:rPr>
-                <w:b/>
-                <w:bCs/>
-              </w:rPr>
-              <w:t>Amministratore</w:t>
-            </w:r>
-          </w:p>
-          <w:p>
-            <w:pPr>
-              <w:spacing w:after="0"/>
-              <w:cnfStyle w:val="000000100000" w:firstRow="0" w:lastRow="0" w:firstColumn="0" w:lastColumn="0" w:oddVBand="0" w:evenVBand="0" w:oddHBand="1" w:evenHBand="0" w:firstRowFirstColumn="0" w:firstRowLastColumn="0" w:lastRowFirstColumn="0" w:lastRowLastColumn="0"/>
-            </w:pPr>
-          </w:p>
-        </w:tc>
-        <w:tc>
-          <w:tcPr>
-            <w:tcW w:w="4281" w:type="dxa"/>
-            <w:hideMark/>
-          </w:tcPr>
-          <w:p>
-            <w:pPr>
-              <w:spacing w:after="0"/>
-              <w:cnfStyle w:val="000000100000" w:firstRow="0" w:lastRow="0" w:firstColumn="0" w:lastColumn="0" w:oddVBand="0" w:evenVBand="0" w:oddHBand="1" w:evenHBand="0" w:firstRowFirstColumn="0" w:firstRowLastColumn="0" w:lastRowFirstColumn="0" w:lastRowLastColumn="0"/>
-            </w:pPr>
-            <w:r>
-              <w:rPr>
-                <w:b/>
-                <w:bCs/>
-              </w:rPr>
-              <w:t xml:space="preserve">Sistema </w:t>
+              </w:rPr>
+              <w:t xml:space="preserve">Trigger </w:t>
+            </w:r>
+          </w:p>
+        </w:tc>
+        <w:tc>
+          <w:tcPr>
+            <w:tcW w:w="8746" w:type="dxa"/>
+            <w:gridSpan w:val="3"/>
+            <w:hideMark/>
+          </w:tcPr>
+          <w:p>
+            <w:pPr>
+              <w:spacing w:after="0"/>
+              <w:cnfStyle w:val="000000000000" w:firstRow="0" w:lastRow="0" w:firstColumn="0" w:lastColumn="0" w:oddVBand="0" w:evenVBand="0" w:oddHBand="0" w:evenHBand="0" w:firstRowFirstColumn="0" w:firstRowLastColumn="0" w:lastRowFirstColumn="0" w:lastRowLastColumn="0"/>
+            </w:pPr>
+            <w:r>
+              <w:t>L’uten</w:t>
+            </w:r>
+            <w:r>
+              <w:t>te ADMIN clicca su “Send Notification”</w:t>
+            </w:r>
+            <w:r>
+              <w:t xml:space="preserve"> nella schermata “PanelControl”</w:t>
+            </w:r>
+            <w:r>
+              <w:t>.</w:t>
             </w:r>
           </w:p>
         </w:tc>
@@ -456,13 +342,28 @@
           <w:tcPr>
             <w:cnfStyle w:val="001000000000" w:firstRow="0" w:lastRow="0" w:firstColumn="1" w:lastColumn="0" w:oddVBand="0" w:evenVBand="0" w:oddHBand="0" w:evenHBand="0" w:firstRowFirstColumn="0" w:firstRowLastColumn="0" w:lastRowFirstColumn="0" w:lastRowLastColumn="0"/>
             <w:tcW w:w="2352" w:type="dxa"/>
-            <w:vMerge/>
-            <w:hideMark/>
-          </w:tcPr>
-          <w:p>
-            <w:pPr>
-              <w:spacing w:after="0"/>
-            </w:pPr>
+            <w:vMerge w:val="restart"/>
+            <w:hideMark/>
+          </w:tcPr>
+          <w:p>
+            <w:pPr>
+              <w:spacing w:after="0"/>
+            </w:pPr>
+            <w:r>
+              <w:rPr>
+                <w:sz w:val="24"/>
+                <w:szCs w:val="24"/>
+                <w:lang w:val="en-US"/>
+              </w:rPr>
+              <w:t>DESCRIPTION</w:t>
+            </w:r>
+            <w:r>
+              <w:rPr>
+                <w:sz w:val="24"/>
+                <w:szCs w:val="24"/>
+              </w:rPr>
+              <w:t xml:space="preserve"> </w:t>
+            </w:r>
           </w:p>
         </w:tc>
         <w:tc>
@@ -477,10 +378,10 @@
             </w:pPr>
             <w:r>
               <w:rPr>
-                <w:i/>
-                <w:iCs/>
-              </w:rPr>
-              <w:t xml:space="preserve">1 </w:t>
+                <w:b/>
+                <w:bCs/>
+              </w:rPr>
+              <w:t xml:space="preserve">Step n° </w:t>
             </w:r>
           </w:p>
         </w:tc>
@@ -493,10 +394,24 @@
             <w:pPr>
               <w:spacing w:after="0"/>
               <w:cnfStyle w:val="000000000000" w:firstRow="0" w:lastRow="0" w:firstColumn="0" w:lastColumn="0" w:oddVBand="0" w:evenVBand="0" w:oddHBand="0" w:evenHBand="0" w:firstRowFirstColumn="0" w:firstRowLastColumn="0" w:lastRowFirstColumn="0" w:lastRowLastColumn="0"/>
-            </w:pPr>
-            <w:r>
-              <w:t>L’utente ADMIN sceglie il film da consigliare.</w:t>
-            </w:r>
+              <w:rPr>
+                <w:b/>
+                <w:bCs/>
+              </w:rPr>
+            </w:pPr>
+            <w:r>
+              <w:rPr>
+                <w:b/>
+                <w:bCs/>
+              </w:rPr>
+              <w:t>Amministratore</w:t>
+            </w:r>
+          </w:p>
+          <w:p>
+            <w:pPr>
+              <w:spacing w:after="0"/>
+              <w:cnfStyle w:val="000000000000" w:firstRow="0" w:lastRow="0" w:firstColumn="0" w:lastColumn="0" w:oddVBand="0" w:evenVBand="0" w:oddHBand="0" w:evenHBand="0" w:firstRowFirstColumn="0" w:firstRowLastColumn="0" w:lastRowFirstColumn="0" w:lastRowLastColumn="0"/>
+            </w:pPr>
           </w:p>
         </w:tc>
         <w:tc>
@@ -509,73 +424,12 @@
               <w:spacing w:after="0"/>
               <w:cnfStyle w:val="000000000000" w:firstRow="0" w:lastRow="0" w:firstColumn="0" w:lastColumn="0" w:oddVBand="0" w:evenVBand="0" w:oddHBand="0" w:evenHBand="0" w:firstRowFirstColumn="0" w:firstRowLastColumn="0" w:lastRowFirstColumn="0" w:lastRowLastColumn="0"/>
             </w:pPr>
-          </w:p>
-        </w:tc>
-      </w:tr>
-      <w:tr>
-        <w:trPr>
-          <w:cnfStyle w:val="000000100000" w:firstRow="0" w:lastRow="0" w:firstColumn="0" w:lastColumn="0" w:oddVBand="0" w:evenVBand="0" w:oddHBand="1" w:evenHBand="0" w:firstRowFirstColumn="0" w:firstRowLastColumn="0" w:lastRowFirstColumn="0" w:lastRowLastColumn="0"/>
-          <w:trHeight w:val="408"/>
-        </w:trPr>
-        <w:tc>
-          <w:tcPr>
-            <w:cnfStyle w:val="001000000000" w:firstRow="0" w:lastRow="0" w:firstColumn="1" w:lastColumn="0" w:oddVBand="0" w:evenVBand="0" w:oddHBand="0" w:evenHBand="0" w:firstRowFirstColumn="0" w:firstRowLastColumn="0" w:lastRowFirstColumn="0" w:lastRowLastColumn="0"/>
-            <w:tcW w:w="2352" w:type="dxa"/>
-            <w:vMerge/>
-            <w:hideMark/>
-          </w:tcPr>
-          <w:p>
-            <w:pPr>
-              <w:spacing w:after="0"/>
-            </w:pPr>
-          </w:p>
-        </w:tc>
-        <w:tc>
-          <w:tcPr>
-            <w:tcW w:w="950" w:type="dxa"/>
-            <w:hideMark/>
-          </w:tcPr>
-          <w:p>
-            <w:pPr>
-              <w:spacing w:after="0"/>
-              <w:cnfStyle w:val="000000100000" w:firstRow="0" w:lastRow="0" w:firstColumn="0" w:lastColumn="0" w:oddVBand="0" w:evenVBand="0" w:oddHBand="1" w:evenHBand="0" w:firstRowFirstColumn="0" w:firstRowLastColumn="0" w:lastRowFirstColumn="0" w:lastRowLastColumn="0"/>
-            </w:pPr>
-            <w:r>
-              <w:t>2</w:t>
-            </w:r>
-            <w:r>
-              <w:rPr>
-                <w:i/>
-                <w:iCs/>
-              </w:rPr>
-              <w:t xml:space="preserve"> </w:t>
-            </w:r>
-          </w:p>
-        </w:tc>
-        <w:tc>
-          <w:tcPr>
-            <w:tcW w:w="3515" w:type="dxa"/>
-            <w:hideMark/>
-          </w:tcPr>
-          <w:p>
-            <w:pPr>
-              <w:spacing w:after="0"/>
-              <w:cnfStyle w:val="000000100000" w:firstRow="0" w:lastRow="0" w:firstColumn="0" w:lastColumn="0" w:oddVBand="0" w:evenVBand="0" w:oddHBand="1" w:evenHBand="0" w:firstRowFirstColumn="0" w:firstRowLastColumn="0" w:lastRowFirstColumn="0" w:lastRowLastColumn="0"/>
-            </w:pPr>
-          </w:p>
-        </w:tc>
-        <w:tc>
-          <w:tcPr>
-            <w:tcW w:w="4281" w:type="dxa"/>
-            <w:hideMark/>
-          </w:tcPr>
-          <w:p>
-            <w:pPr>
-              <w:spacing w:after="0"/>
-              <w:cnfStyle w:val="000000100000" w:firstRow="0" w:lastRow="0" w:firstColumn="0" w:lastColumn="0" w:oddVBand="0" w:evenVBand="0" w:oddHBand="1" w:evenHBand="0" w:firstRowFirstColumn="0" w:firstRowLastColumn="0" w:lastRowFirstColumn="0" w:lastRowLastColumn="0"/>
-            </w:pPr>
-            <w:r>
-              <w:t>Il sistema restituisce le informazioni sul film.</w:t>
+            <w:r>
+              <w:rPr>
+                <w:b/>
+                <w:bCs/>
+              </w:rPr>
+              <w:t xml:space="preserve">Sistema </w:t>
             </w:r>
           </w:p>
         </w:tc>
@@ -606,17 +460,13 @@
             <w:pPr>
               <w:spacing w:after="0"/>
               <w:cnfStyle w:val="000000000000" w:firstRow="0" w:lastRow="0" w:firstColumn="0" w:lastColumn="0" w:oddVBand="0" w:evenVBand="0" w:oddHBand="0" w:evenHBand="0" w:firstRowFirstColumn="0" w:firstRowLastColumn="0" w:lastRowFirstColumn="0" w:lastRowLastColumn="0"/>
+            </w:pPr>
+            <w:r>
               <w:rPr>
                 <w:i/>
                 <w:iCs/>
               </w:rPr>
-            </w:pPr>
-            <w:r>
-              <w:rPr>
-                <w:i/>
-                <w:iCs/>
-              </w:rPr>
-              <w:t>3</w:t>
+              <w:t xml:space="preserve">1 </w:t>
             </w:r>
           </w:p>
         </w:tc>
@@ -631,7 +481,7 @@
               <w:cnfStyle w:val="000000000000" w:firstRow="0" w:lastRow="0" w:firstColumn="0" w:lastColumn="0" w:oddVBand="0" w:evenVBand="0" w:oddHBand="0" w:evenHBand="0" w:firstRowFirstColumn="0" w:firstRowLastColumn="0" w:lastRowFirstColumn="0" w:lastRowLastColumn="0"/>
             </w:pPr>
             <w:r>
-              <w:t>Inserisce un messaggio promozionale.</w:t>
+              <w:t>L’utente ADMIN sceglie il film da consigliare.</w:t>
             </w:r>
           </w:p>
         </w:tc>
@@ -644,75 +494,6 @@
             <w:pPr>
               <w:spacing w:after="0"/>
               <w:cnfStyle w:val="000000000000" w:firstRow="0" w:lastRow="0" w:firstColumn="0" w:lastColumn="0" w:oddVBand="0" w:evenVBand="0" w:oddHBand="0" w:evenHBand="0" w:firstRowFirstColumn="0" w:firstRowLastColumn="0" w:lastRowFirstColumn="0" w:lastRowLastColumn="0"/>
-            </w:pPr>
-          </w:p>
-        </w:tc>
-      </w:tr>
-      <w:tr>
-        <w:trPr>
-          <w:cnfStyle w:val="000000100000" w:firstRow="0" w:lastRow="0" w:firstColumn="0" w:lastColumn="0" w:oddVBand="0" w:evenVBand="0" w:oddHBand="1" w:evenHBand="0" w:firstRowFirstColumn="0" w:firstRowLastColumn="0" w:lastRowFirstColumn="0" w:lastRowLastColumn="0"/>
-          <w:trHeight w:val="408"/>
-        </w:trPr>
-        <w:tc>
-          <w:tcPr>
-            <w:cnfStyle w:val="001000000000" w:firstRow="0" w:lastRow="0" w:firstColumn="1" w:lastColumn="0" w:oddVBand="0" w:evenVBand="0" w:oddHBand="0" w:evenHBand="0" w:firstRowFirstColumn="0" w:firstRowLastColumn="0" w:lastRowFirstColumn="0" w:lastRowLastColumn="0"/>
-            <w:tcW w:w="2352" w:type="dxa"/>
-            <w:vMerge/>
-            <w:hideMark/>
-          </w:tcPr>
-          <w:p>
-            <w:pPr>
-              <w:spacing w:after="0"/>
-            </w:pPr>
-          </w:p>
-        </w:tc>
-        <w:tc>
-          <w:tcPr>
-            <w:tcW w:w="950" w:type="dxa"/>
-            <w:hideMark/>
-          </w:tcPr>
-          <w:p>
-            <w:pPr>
-              <w:spacing w:after="0"/>
-              <w:cnfStyle w:val="000000100000" w:firstRow="0" w:lastRow="0" w:firstColumn="0" w:lastColumn="0" w:oddVBand="0" w:evenVBand="0" w:oddHBand="1" w:evenHBand="0" w:firstRowFirstColumn="0" w:firstRowLastColumn="0" w:lastRowFirstColumn="0" w:lastRowLastColumn="0"/>
-              <w:rPr>
-                <w:i/>
-                <w:iCs/>
-              </w:rPr>
-            </w:pPr>
-            <w:r>
-              <w:rPr>
-                <w:i/>
-                <w:iCs/>
-              </w:rPr>
-              <w:t>4</w:t>
-            </w:r>
-          </w:p>
-        </w:tc>
-        <w:tc>
-          <w:tcPr>
-            <w:tcW w:w="3515" w:type="dxa"/>
-            <w:hideMark/>
-          </w:tcPr>
-          <w:p>
-            <w:pPr>
-              <w:spacing w:after="0"/>
-              <w:cnfStyle w:val="000000100000" w:firstRow="0" w:lastRow="0" w:firstColumn="0" w:lastColumn="0" w:oddVBand="0" w:evenVBand="0" w:oddHBand="1" w:evenHBand="0" w:firstRowFirstColumn="0" w:firstRowLastColumn="0" w:lastRowFirstColumn="0" w:lastRowLastColumn="0"/>
-            </w:pPr>
-            <w:r>
-              <w:t>Clicca si “Invia”</w:t>
-            </w:r>
-          </w:p>
-        </w:tc>
-        <w:tc>
-          <w:tcPr>
-            <w:tcW w:w="4281" w:type="dxa"/>
-            <w:hideMark/>
-          </w:tcPr>
-          <w:p>
-            <w:pPr>
-              <w:spacing w:after="0"/>
-              <w:cnfStyle w:val="000000100000" w:firstRow="0" w:lastRow="0" w:firstColumn="0" w:lastColumn="0" w:oddVBand="0" w:evenVBand="0" w:oddHBand="1" w:evenHBand="0" w:firstRowFirstColumn="0" w:firstRowLastColumn="0" w:lastRowFirstColumn="0" w:lastRowLastColumn="0"/>
             </w:pPr>
           </w:p>
         </w:tc>
@@ -725,6 +506,8 @@
           <w:tcPr>
             <w:cnfStyle w:val="001000000000" w:firstRow="0" w:lastRow="0" w:firstColumn="1" w:lastColumn="0" w:oddVBand="0" w:evenVBand="0" w:oddHBand="0" w:evenHBand="0" w:firstRowFirstColumn="0" w:firstRowLastColumn="0" w:lastRowFirstColumn="0" w:lastRowLastColumn="0"/>
             <w:tcW w:w="2352" w:type="dxa"/>
+            <w:vMerge/>
+            <w:hideMark/>
           </w:tcPr>
           <w:p>
             <w:pPr>
@@ -735,117 +518,49 @@
         <w:tc>
           <w:tcPr>
             <w:tcW w:w="950" w:type="dxa"/>
-          </w:tcPr>
-          <w:p>
-            <w:pPr>
-              <w:spacing w:after="0"/>
-              <w:cnfStyle w:val="000000000000" w:firstRow="0" w:lastRow="0" w:firstColumn="0" w:lastColumn="0" w:oddVBand="0" w:evenVBand="0" w:oddHBand="0" w:evenHBand="0" w:firstRowFirstColumn="0" w:firstRowLastColumn="0" w:lastRowFirstColumn="0" w:lastRowLastColumn="0"/>
+            <w:hideMark/>
+          </w:tcPr>
+          <w:p>
+            <w:pPr>
+              <w:spacing w:after="0"/>
+              <w:cnfStyle w:val="000000000000" w:firstRow="0" w:lastRow="0" w:firstColumn="0" w:lastColumn="0" w:oddVBand="0" w:evenVBand="0" w:oddHBand="0" w:evenHBand="0" w:firstRowFirstColumn="0" w:firstRowLastColumn="0" w:lastRowFirstColumn="0" w:lastRowLastColumn="0"/>
+            </w:pPr>
+            <w:r>
+              <w:t>2</w:t>
+            </w:r>
+            <w:r>
               <w:rPr>
                 <w:i/>
                 <w:iCs/>
               </w:rPr>
-            </w:pPr>
-            <w:r>
-              <w:rPr>
-                <w:i/>
-                <w:iCs/>
-              </w:rPr>
-              <w:t>5</w:t>
+              <w:t xml:space="preserve"> </w:t>
             </w:r>
           </w:p>
         </w:tc>
         <w:tc>
           <w:tcPr>
             <w:tcW w:w="3515" w:type="dxa"/>
-          </w:tcPr>
-          <w:p>
-            <w:pPr>
-              <w:spacing w:after="0"/>
-              <w:cnfStyle w:val="000000000000" w:firstRow="0" w:lastRow="0" w:firstColumn="0" w:lastColumn="0" w:oddVBand="0" w:evenVBand="0" w:oddHBand="0" w:evenHBand="0" w:firstRowFirstColumn="0" w:firstRowLastColumn="0" w:lastRowFirstColumn="0" w:lastRowLastColumn="0"/>
-              <w:rPr>
-                <w:u w:val="single"/>
-              </w:rPr>
+            <w:hideMark/>
+          </w:tcPr>
+          <w:p>
+            <w:pPr>
+              <w:spacing w:after="0"/>
+              <w:cnfStyle w:val="000000000000" w:firstRow="0" w:lastRow="0" w:firstColumn="0" w:lastColumn="0" w:oddVBand="0" w:evenVBand="0" w:oddHBand="0" w:evenHBand="0" w:firstRowFirstColumn="0" w:firstRowLastColumn="0" w:lastRowFirstColumn="0" w:lastRowLastColumn="0"/>
             </w:pPr>
           </w:p>
         </w:tc>
         <w:tc>
           <w:tcPr>
             <w:tcW w:w="4281" w:type="dxa"/>
-          </w:tcPr>
-          <w:p>
-            <w:pPr>
-              <w:spacing w:after="0"/>
-              <w:cnfStyle w:val="000000000000" w:firstRow="0" w:lastRow="0" w:firstColumn="0" w:lastColumn="0" w:oddVBand="0" w:evenVBand="0" w:oddHBand="0" w:evenHBand="0" w:firstRowFirstColumn="0" w:firstRowLastColumn="0" w:lastRowFirstColumn="0" w:lastRowLastColumn="0"/>
-            </w:pPr>
-            <w:r>
-              <w:t>Il sistema formatta la richiesta.</w:t>
-            </w:r>
-          </w:p>
-        </w:tc>
-      </w:tr>
-      <w:tr>
-        <w:trPr>
-          <w:cnfStyle w:val="000000100000" w:firstRow="0" w:lastRow="0" w:firstColumn="0" w:lastColumn="0" w:oddVBand="0" w:evenVBand="0" w:oddHBand="1" w:evenHBand="0" w:firstRowFirstColumn="0" w:firstRowLastColumn="0" w:lastRowFirstColumn="0" w:lastRowLastColumn="0"/>
-          <w:trHeight w:val="408"/>
-        </w:trPr>
-        <w:tc>
-          <w:tcPr>
-            <w:cnfStyle w:val="001000000000" w:firstRow="0" w:lastRow="0" w:firstColumn="1" w:lastColumn="0" w:oddVBand="0" w:evenVBand="0" w:oddHBand="0" w:evenHBand="0" w:firstRowFirstColumn="0" w:firstRowLastColumn="0" w:lastRowFirstColumn="0" w:lastRowLastColumn="0"/>
-            <w:tcW w:w="2352" w:type="dxa"/>
-          </w:tcPr>
-          <w:p>
-            <w:pPr>
-              <w:spacing w:after="0"/>
-            </w:pPr>
-          </w:p>
-        </w:tc>
-        <w:tc>
-          <w:tcPr>
-            <w:tcW w:w="950" w:type="dxa"/>
-          </w:tcPr>
-          <w:p>
-            <w:pPr>
-              <w:spacing w:after="0"/>
-              <w:cnfStyle w:val="000000100000" w:firstRow="0" w:lastRow="0" w:firstColumn="0" w:lastColumn="0" w:oddVBand="0" w:evenVBand="0" w:oddHBand="1" w:evenHBand="0" w:firstRowFirstColumn="0" w:firstRowLastColumn="0" w:lastRowFirstColumn="0" w:lastRowLastColumn="0"/>
-              <w:rPr>
-                <w:i/>
-                <w:iCs/>
-              </w:rPr>
-            </w:pPr>
-            <w:r>
-              <w:rPr>
-                <w:i/>
-                <w:iCs/>
-              </w:rPr>
-              <w:t>6</w:t>
-            </w:r>
-          </w:p>
-        </w:tc>
-        <w:tc>
-          <w:tcPr>
-            <w:tcW w:w="3515" w:type="dxa"/>
-          </w:tcPr>
-          <w:p>
-            <w:pPr>
-              <w:spacing w:after="0"/>
-              <w:cnfStyle w:val="000000100000" w:firstRow="0" w:lastRow="0" w:firstColumn="0" w:lastColumn="0" w:oddVBand="0" w:evenVBand="0" w:oddHBand="1" w:evenHBand="0" w:firstRowFirstColumn="0" w:firstRowLastColumn="0" w:lastRowFirstColumn="0" w:lastRowLastColumn="0"/>
-              <w:rPr>
-                <w:u w:val="single"/>
-              </w:rPr>
-            </w:pPr>
-          </w:p>
-        </w:tc>
-        <w:tc>
-          <w:tcPr>
-            <w:tcW w:w="4281" w:type="dxa"/>
-          </w:tcPr>
-          <w:p>
-            <w:pPr>
-              <w:spacing w:after="0"/>
-              <w:cnfStyle w:val="000000100000" w:firstRow="0" w:lastRow="0" w:firstColumn="0" w:lastColumn="0" w:oddVBand="0" w:evenVBand="0" w:oddHBand="1" w:evenHBand="0" w:firstRowFirstColumn="0" w:firstRowLastColumn="0" w:lastRowFirstColumn="0" w:lastRowLastColumn="0"/>
-            </w:pPr>
-            <w:r>
-              <w:t>Invia messaggio promozionale a tutti gli utenti.</w:t>
+            <w:hideMark/>
+          </w:tcPr>
+          <w:p>
+            <w:pPr>
+              <w:spacing w:after="0"/>
+              <w:cnfStyle w:val="000000000000" w:firstRow="0" w:lastRow="0" w:firstColumn="0" w:lastColumn="0" w:oddVBand="0" w:evenVBand="0" w:oddHBand="0" w:evenHBand="0" w:firstRowFirstColumn="0" w:firstRowLastColumn="0" w:lastRowFirstColumn="0" w:lastRowLastColumn="0"/>
+            </w:pPr>
+            <w:r>
+              <w:t>Il sistema restituisce le informazioni sul film.</w:t>
             </w:r>
           </w:p>
         </w:tc>
@@ -858,6 +573,8 @@
           <w:tcPr>
             <w:cnfStyle w:val="001000000000" w:firstRow="0" w:lastRow="0" w:firstColumn="1" w:lastColumn="0" w:oddVBand="0" w:evenVBand="0" w:oddHBand="0" w:evenHBand="0" w:firstRowFirstColumn="0" w:firstRowLastColumn="0" w:lastRowFirstColumn="0" w:lastRowLastColumn="0"/>
             <w:tcW w:w="2352" w:type="dxa"/>
+            <w:vMerge/>
+            <w:hideMark/>
           </w:tcPr>
           <w:p>
             <w:pPr>
@@ -868,6 +585,7 @@
         <w:tc>
           <w:tcPr>
             <w:tcW w:w="950" w:type="dxa"/>
+            <w:hideMark/>
           </w:tcPr>
           <w:p>
             <w:pPr>
@@ -883,111 +601,35 @@
                 <w:i/>
                 <w:iCs/>
               </w:rPr>
-              <w:t>7</w:t>
+              <w:t>3</w:t>
             </w:r>
           </w:p>
         </w:tc>
         <w:tc>
           <w:tcPr>
             <w:tcW w:w="3515" w:type="dxa"/>
-          </w:tcPr>
-          <w:p>
-            <w:pPr>
-              <w:spacing w:after="0"/>
-              <w:cnfStyle w:val="000000000000" w:firstRow="0" w:lastRow="0" w:firstColumn="0" w:lastColumn="0" w:oddVBand="0" w:evenVBand="0" w:oddHBand="0" w:evenHBand="0" w:firstRowFirstColumn="0" w:firstRowLastColumn="0" w:lastRowFirstColumn="0" w:lastRowLastColumn="0"/>
-              <w:rPr>
-                <w:u w:val="single"/>
-              </w:rPr>
-            </w:pPr>
+            <w:hideMark/>
+          </w:tcPr>
+          <w:p>
+            <w:pPr>
+              <w:spacing w:after="0"/>
+              <w:cnfStyle w:val="000000000000" w:firstRow="0" w:lastRow="0" w:firstColumn="0" w:lastColumn="0" w:oddVBand="0" w:evenVBand="0" w:oddHBand="0" w:evenHBand="0" w:firstRowFirstColumn="0" w:firstRowLastColumn="0" w:lastRowFirstColumn="0" w:lastRowLastColumn="0"/>
+            </w:pPr>
+            <w:r>
+              <w:t>Inserisce un messaggio promozionale.</w:t>
+            </w:r>
           </w:p>
         </w:tc>
         <w:tc>
           <w:tcPr>
             <w:tcW w:w="4281" w:type="dxa"/>
-          </w:tcPr>
-          <w:p>
-            <w:pPr>
-              <w:spacing w:after="0"/>
-              <w:cnfStyle w:val="000000000000" w:firstRow="0" w:lastRow="0" w:firstColumn="0" w:lastColumn="0" w:oddVBand="0" w:evenVBand="0" w:oddHBand="0" w:evenHBand="0" w:firstRowFirstColumn="0" w:firstRowLastColumn="0" w:lastRowFirstColumn="0" w:lastRowLastColumn="0"/>
-            </w:pPr>
-            <w:r>
-              <w:t xml:space="preserve">Invia </w:t>
-            </w:r>
-            <w:proofErr w:type="gramStart"/>
-            <w:r>
-              <w:t>feedback</w:t>
-            </w:r>
-            <w:proofErr w:type="gramEnd"/>
-            <w:r>
-              <w:t xml:space="preserve"> positivo.</w:t>
-            </w:r>
-          </w:p>
-        </w:tc>
-      </w:tr>
-      <w:tr>
-        <w:trPr>
-          <w:cnfStyle w:val="000000100000" w:firstRow="0" w:lastRow="0" w:firstColumn="0" w:lastColumn="0" w:oddVBand="0" w:evenVBand="0" w:oddHBand="1" w:evenHBand="0" w:firstRowFirstColumn="0" w:firstRowLastColumn="0" w:lastRowFirstColumn="0" w:lastRowLastColumn="0"/>
-          <w:trHeight w:val="408"/>
-        </w:trPr>
-        <w:tc>
-          <w:tcPr>
-            <w:cnfStyle w:val="001000000000" w:firstRow="0" w:lastRow="0" w:firstColumn="1" w:lastColumn="0" w:oddVBand="0" w:evenVBand="0" w:oddHBand="0" w:evenHBand="0" w:firstRowFirstColumn="0" w:firstRowLastColumn="0" w:lastRowFirstColumn="0" w:lastRowLastColumn="0"/>
-            <w:tcW w:w="2352" w:type="dxa"/>
-          </w:tcPr>
-          <w:p>
-            <w:pPr>
-              <w:spacing w:after="0"/>
-            </w:pPr>
-          </w:p>
-        </w:tc>
-        <w:tc>
-          <w:tcPr>
-            <w:tcW w:w="950" w:type="dxa"/>
-          </w:tcPr>
-          <w:p>
-            <w:pPr>
-              <w:spacing w:after="0"/>
-              <w:cnfStyle w:val="000000100000" w:firstRow="0" w:lastRow="0" w:firstColumn="0" w:lastColumn="0" w:oddVBand="0" w:evenVBand="0" w:oddHBand="1" w:evenHBand="0" w:firstRowFirstColumn="0" w:firstRowLastColumn="0" w:lastRowFirstColumn="0" w:lastRowLastColumn="0"/>
-              <w:rPr>
-                <w:i/>
-                <w:iCs/>
-              </w:rPr>
-            </w:pPr>
-            <w:r>
-              <w:rPr>
-                <w:i/>
-                <w:iCs/>
-              </w:rPr>
-              <w:t>8</w:t>
-            </w:r>
-          </w:p>
-        </w:tc>
-        <w:tc>
-          <w:tcPr>
-            <w:tcW w:w="3515" w:type="dxa"/>
-          </w:tcPr>
-          <w:p>
-            <w:pPr>
-              <w:spacing w:after="0"/>
-              <w:cnfStyle w:val="000000100000" w:firstRow="0" w:lastRow="0" w:firstColumn="0" w:lastColumn="0" w:oddVBand="0" w:evenVBand="0" w:oddHBand="1" w:evenHBand="0" w:firstRowFirstColumn="0" w:firstRowLastColumn="0" w:lastRowFirstColumn="0" w:lastRowLastColumn="0"/>
-              <w:rPr>
-                <w:u w:val="single"/>
-              </w:rPr>
-            </w:pPr>
-          </w:p>
-        </w:tc>
-        <w:tc>
-          <w:tcPr>
-            <w:tcW w:w="4281" w:type="dxa"/>
-          </w:tcPr>
-          <w:p>
-            <w:pPr>
-              <w:spacing w:after="0"/>
-              <w:cnfStyle w:val="000000100000" w:firstRow="0" w:lastRow="0" w:firstColumn="0" w:lastColumn="0" w:oddVBand="0" w:evenVBand="0" w:oddHBand="1" w:evenHBand="0" w:firstRowFirstColumn="0" w:firstRowLastColumn="0" w:lastRowFirstColumn="0" w:lastRowLastColumn="0"/>
-            </w:pPr>
-            <w:r>
-              <w:t>Refresh della pagina e reindirizzamento al “Control Panel”</w:t>
-            </w:r>
+            <w:hideMark/>
+          </w:tcPr>
+          <w:p>
+            <w:pPr>
+              <w:spacing w:after="0"/>
+              <w:cnfStyle w:val="000000000000" w:firstRow="0" w:lastRow="0" w:firstColumn="0" w:lastColumn="0" w:oddVBand="0" w:evenVBand="0" w:oddHBand="0" w:evenHBand="0" w:firstRowFirstColumn="0" w:firstRowLastColumn="0" w:lastRowFirstColumn="0" w:lastRowLastColumn="0"/>
+            </w:pPr>
           </w:p>
         </w:tc>
       </w:tr>
@@ -999,192 +641,63 @@
           <w:tcPr>
             <w:cnfStyle w:val="001000000000" w:firstRow="0" w:lastRow="0" w:firstColumn="1" w:lastColumn="0" w:oddVBand="0" w:evenVBand="0" w:oddHBand="0" w:evenHBand="0" w:firstRowFirstColumn="0" w:firstRowLastColumn="0" w:lastRowFirstColumn="0" w:lastRowLastColumn="0"/>
             <w:tcW w:w="2352" w:type="dxa"/>
-          </w:tcPr>
-          <w:p>
-            <w:r>
-              <w:rPr>
-                <w:caps w:val="0"/>
-              </w:rPr>
-              <w:t>EXTENSIONS #1</w:t>
-            </w:r>
-            <w:r>
-              <w:rPr>
-                <w:b w:val="0"/>
-                <w:bCs w:val="0"/>
-                <w:caps w:val="0"/>
-              </w:rPr>
-              <w:t xml:space="preserve"> </w:t>
-            </w:r>
-          </w:p>
-          <w:p>
-            <w:pPr>
-              <w:rPr>
-                <w:b w:val="0"/>
-                <w:bCs w:val="0"/>
-              </w:rPr>
-            </w:pPr>
-            <w:r>
-              <w:rPr>
-                <w:b w:val="0"/>
-                <w:bCs w:val="0"/>
-                <w:caps w:val="0"/>
-              </w:rPr>
-              <w:t>L’</w:t>
-            </w:r>
-            <w:r>
-              <w:rPr>
-                <w:b w:val="0"/>
-                <w:bCs w:val="0"/>
-                <w:caps w:val="0"/>
-              </w:rPr>
-              <w:t>API ritorna un errore.</w:t>
-            </w:r>
+            <w:vMerge/>
+            <w:hideMark/>
+          </w:tcPr>
+          <w:p>
+            <w:pPr>
+              <w:spacing w:after="0"/>
+            </w:pPr>
           </w:p>
         </w:tc>
         <w:tc>
           <w:tcPr>
             <w:tcW w:w="950" w:type="dxa"/>
-          </w:tcPr>
-          <w:p>
-            <w:pPr>
+            <w:hideMark/>
+          </w:tcPr>
+          <w:p>
+            <w:pPr>
+              <w:spacing w:after="0"/>
               <w:cnfStyle w:val="000000000000" w:firstRow="0" w:lastRow="0" w:firstColumn="0" w:lastColumn="0" w:oddVBand="0" w:evenVBand="0" w:oddHBand="0" w:evenHBand="0" w:firstRowFirstColumn="0" w:firstRowLastColumn="0" w:lastRowFirstColumn="0" w:lastRowLastColumn="0"/>
               <w:rPr>
                 <w:i/>
                 <w:iCs/>
-                <w:sz w:val="20"/>
-                <w:szCs w:val="20"/>
               </w:rPr>
             </w:pPr>
             <w:r>
               <w:rPr>
                 <w:i/>
                 <w:iCs/>
-                <w:sz w:val="20"/>
-                <w:szCs w:val="20"/>
-              </w:rPr>
-              <w:t xml:space="preserve"> </w:t>
+              </w:rPr>
+              <w:t>4</w:t>
             </w:r>
           </w:p>
         </w:tc>
         <w:tc>
           <w:tcPr>
             <w:tcW w:w="3515" w:type="dxa"/>
-          </w:tcPr>
-          <w:p>
-            <w:pPr>
-              <w:spacing w:after="0"/>
-              <w:cnfStyle w:val="000000000000" w:firstRow="0" w:lastRow="0" w:firstColumn="0" w:lastColumn="0" w:oddVBand="0" w:evenVBand="0" w:oddHBand="0" w:evenHBand="0" w:firstRowFirstColumn="0" w:firstRowLastColumn="0" w:lastRowFirstColumn="0" w:lastRowLastColumn="0"/>
-              <w:rPr>
-                <w:b/>
-                <w:bCs/>
-              </w:rPr>
-            </w:pPr>
-            <w:r>
-              <w:rPr>
-                <w:b/>
-                <w:bCs/>
-              </w:rPr>
-              <w:t>Amministratore</w:t>
-            </w:r>
-          </w:p>
-          <w:p>
-            <w:pPr>
-              <w:spacing w:after="0"/>
-              <w:cnfStyle w:val="000000000000" w:firstRow="0" w:lastRow="0" w:firstColumn="0" w:lastColumn="0" w:oddVBand="0" w:evenVBand="0" w:oddHBand="0" w:evenHBand="0" w:firstRowFirstColumn="0" w:firstRowLastColumn="0" w:lastRowFirstColumn="0" w:lastRowLastColumn="0"/>
-              <w:rPr>
-                <w:b/>
-                <w:bCs/>
-              </w:rPr>
-            </w:pPr>
+            <w:hideMark/>
+          </w:tcPr>
+          <w:p>
+            <w:pPr>
+              <w:spacing w:after="0"/>
+              <w:cnfStyle w:val="000000000000" w:firstRow="0" w:lastRow="0" w:firstColumn="0" w:lastColumn="0" w:oddVBand="0" w:evenVBand="0" w:oddHBand="0" w:evenHBand="0" w:firstRowFirstColumn="0" w:firstRowLastColumn="0" w:lastRowFirstColumn="0" w:lastRowLastColumn="0"/>
+            </w:pPr>
+            <w:r>
+              <w:t>Clicca si “Invia”</w:t>
+            </w:r>
           </w:p>
         </w:tc>
         <w:tc>
           <w:tcPr>
             <w:tcW w:w="4281" w:type="dxa"/>
-          </w:tcPr>
-          <w:p>
-            <w:pPr>
-              <w:spacing w:after="0"/>
-              <w:cnfStyle w:val="000000000000" w:firstRow="0" w:lastRow="0" w:firstColumn="0" w:lastColumn="0" w:oddVBand="0" w:evenVBand="0" w:oddHBand="0" w:evenHBand="0" w:firstRowFirstColumn="0" w:firstRowLastColumn="0" w:lastRowFirstColumn="0" w:lastRowLastColumn="0"/>
-              <w:rPr>
-                <w:b/>
-                <w:bCs/>
-              </w:rPr>
-            </w:pPr>
-            <w:r>
-              <w:rPr>
-                <w:b/>
-                <w:bCs/>
-              </w:rPr>
-              <w:t xml:space="preserve">Sistema </w:t>
-            </w:r>
-          </w:p>
-        </w:tc>
-      </w:tr>
-      <w:tr>
-        <w:trPr>
-          <w:cnfStyle w:val="000000100000" w:firstRow="0" w:lastRow="0" w:firstColumn="0" w:lastColumn="0" w:oddVBand="0" w:evenVBand="0" w:oddHBand="1" w:evenHBand="0" w:firstRowFirstColumn="0" w:firstRowLastColumn="0" w:lastRowFirstColumn="0" w:lastRowLastColumn="0"/>
-          <w:trHeight w:val="408"/>
-        </w:trPr>
-        <w:tc>
-          <w:tcPr>
-            <w:cnfStyle w:val="001000000000" w:firstRow="0" w:lastRow="0" w:firstColumn="1" w:lastColumn="0" w:oddVBand="0" w:evenVBand="0" w:oddHBand="0" w:evenHBand="0" w:firstRowFirstColumn="0" w:firstRowLastColumn="0" w:lastRowFirstColumn="0" w:lastRowLastColumn="0"/>
-            <w:tcW w:w="2352" w:type="dxa"/>
-          </w:tcPr>
-          <w:p/>
-        </w:tc>
-        <w:tc>
-          <w:tcPr>
-            <w:tcW w:w="950" w:type="dxa"/>
-          </w:tcPr>
-          <w:p>
-            <w:pPr>
-              <w:cnfStyle w:val="000000100000" w:firstRow="0" w:lastRow="0" w:firstColumn="0" w:lastColumn="0" w:oddVBand="0" w:evenVBand="0" w:oddHBand="1" w:evenHBand="0" w:firstRowFirstColumn="0" w:firstRowLastColumn="0" w:lastRowFirstColumn="0" w:lastRowLastColumn="0"/>
-              <w:rPr>
-                <w:i/>
-                <w:iCs/>
-                <w:sz w:val="20"/>
-                <w:szCs w:val="20"/>
-              </w:rPr>
-            </w:pPr>
-            <w:r>
-              <w:rPr>
-                <w:i/>
-                <w:iCs/>
-                <w:sz w:val="20"/>
-                <w:szCs w:val="20"/>
-              </w:rPr>
-              <w:t>2.a</w:t>
-            </w:r>
-          </w:p>
-        </w:tc>
-        <w:tc>
-          <w:tcPr>
-            <w:tcW w:w="3515" w:type="dxa"/>
-          </w:tcPr>
-          <w:p>
-            <w:pPr>
-              <w:spacing w:after="0"/>
-              <w:cnfStyle w:val="000000100000" w:firstRow="0" w:lastRow="0" w:firstColumn="0" w:lastColumn="0" w:oddVBand="0" w:evenVBand="0" w:oddHBand="1" w:evenHBand="0" w:firstRowFirstColumn="0" w:firstRowLastColumn="0" w:lastRowFirstColumn="0" w:lastRowLastColumn="0"/>
-              <w:rPr>
-                <w:b/>
-                <w:bCs/>
-              </w:rPr>
-            </w:pPr>
-          </w:p>
-        </w:tc>
-        <w:tc>
-          <w:tcPr>
-            <w:tcW w:w="4281" w:type="dxa"/>
-          </w:tcPr>
-          <w:p>
-            <w:pPr>
-              <w:spacing w:after="0"/>
-              <w:cnfStyle w:val="000000100000" w:firstRow="0" w:lastRow="0" w:firstColumn="0" w:lastColumn="0" w:oddVBand="0" w:evenVBand="0" w:oddHBand="1" w:evenHBand="0" w:firstRowFirstColumn="0" w:firstRowLastColumn="0" w:lastRowFirstColumn="0" w:lastRowLastColumn="0"/>
-            </w:pPr>
-            <w:r>
-              <w:t>Il sistema torna un errore di connessione con i sistemi API.</w:t>
-            </w:r>
+            <w:hideMark/>
+          </w:tcPr>
+          <w:p>
+            <w:pPr>
+              <w:spacing w:after="0"/>
+              <w:cnfStyle w:val="000000000000" w:firstRow="0" w:lastRow="0" w:firstColumn="0" w:lastColumn="0" w:oddVBand="0" w:evenVBand="0" w:oddHBand="0" w:evenHBand="0" w:firstRowFirstColumn="0" w:firstRowLastColumn="0" w:lastRowFirstColumn="0" w:lastRowLastColumn="0"/>
+            </w:pPr>
           </w:p>
         </w:tc>
       </w:tr>
@@ -1196,8 +709,13 @@
           <w:tcPr>
             <w:cnfStyle w:val="001000000000" w:firstRow="0" w:lastRow="0" w:firstColumn="1" w:lastColumn="0" w:oddVBand="0" w:evenVBand="0" w:oddHBand="0" w:evenHBand="0" w:firstRowFirstColumn="0" w:firstRowLastColumn="0" w:lastRowFirstColumn="0" w:lastRowLastColumn="0"/>
             <w:tcW w:w="2352" w:type="dxa"/>
-          </w:tcPr>
-          <w:p/>
+            <w:vMerge/>
+          </w:tcPr>
+          <w:p>
+            <w:pPr>
+              <w:spacing w:after="0"/>
+            </w:pPr>
+          </w:p>
         </w:tc>
         <w:tc>
           <w:tcPr>
@@ -1205,22 +723,19 @@
           </w:tcPr>
           <w:p>
             <w:pPr>
+              <w:spacing w:after="0"/>
               <w:cnfStyle w:val="000000000000" w:firstRow="0" w:lastRow="0" w:firstColumn="0" w:lastColumn="0" w:oddVBand="0" w:evenVBand="0" w:oddHBand="0" w:evenHBand="0" w:firstRowFirstColumn="0" w:firstRowLastColumn="0" w:lastRowFirstColumn="0" w:lastRowLastColumn="0"/>
               <w:rPr>
                 <w:i/>
                 <w:iCs/>
-                <w:sz w:val="20"/>
-                <w:szCs w:val="20"/>
               </w:rPr>
             </w:pPr>
             <w:r>
               <w:rPr>
                 <w:i/>
                 <w:iCs/>
-                <w:sz w:val="20"/>
-                <w:szCs w:val="20"/>
-              </w:rPr>
-              <w:t>3.a</w:t>
+              </w:rPr>
+              <w:t>5</w:t>
             </w:r>
           </w:p>
         </w:tc>
@@ -1233,8 +748,7 @@
               <w:spacing w:after="0"/>
               <w:cnfStyle w:val="000000000000" w:firstRow="0" w:lastRow="0" w:firstColumn="0" w:lastColumn="0" w:oddVBand="0" w:evenVBand="0" w:oddHBand="0" w:evenHBand="0" w:firstRowFirstColumn="0" w:firstRowLastColumn="0" w:lastRowFirstColumn="0" w:lastRowLastColumn="0"/>
               <w:rPr>
-                <w:b/>
-                <w:bCs/>
+                <w:u w:val="single"/>
               </w:rPr>
             </w:pPr>
           </w:p>
@@ -1249,101 +763,7 @@
               <w:cnfStyle w:val="000000000000" w:firstRow="0" w:lastRow="0" w:firstColumn="0" w:lastColumn="0" w:oddVBand="0" w:evenVBand="0" w:oddHBand="0" w:evenHBand="0" w:firstRowFirstColumn="0" w:firstRowLastColumn="0" w:lastRowFirstColumn="0" w:lastRowLastColumn="0"/>
             </w:pPr>
             <w:r>
-              <w:t>Refresh della pagina e si torna al main case 1.</w:t>
-            </w:r>
-          </w:p>
-        </w:tc>
-      </w:tr>
-      <w:tr>
-        <w:trPr>
-          <w:cnfStyle w:val="000000100000" w:firstRow="0" w:lastRow="0" w:firstColumn="0" w:lastColumn="0" w:oddVBand="0" w:evenVBand="0" w:oddHBand="1" w:evenHBand="0" w:firstRowFirstColumn="0" w:firstRowLastColumn="0" w:lastRowFirstColumn="0" w:lastRowLastColumn="0"/>
-          <w:trHeight w:val="408"/>
-        </w:trPr>
-        <w:tc>
-          <w:tcPr>
-            <w:cnfStyle w:val="001000000000" w:firstRow="0" w:lastRow="0" w:firstColumn="1" w:lastColumn="0" w:oddVBand="0" w:evenVBand="0" w:oddHBand="0" w:evenHBand="0" w:firstRowFirstColumn="0" w:firstRowLastColumn="0" w:lastRowFirstColumn="0" w:lastRowLastColumn="0"/>
-            <w:tcW w:w="2352" w:type="dxa"/>
-          </w:tcPr>
-          <w:p>
-            <w:pPr>
-              <w:rPr>
-                <w:b w:val="0"/>
-                <w:bCs w:val="0"/>
-                <w:caps w:val="0"/>
-              </w:rPr>
-            </w:pPr>
-            <w:r>
-              <w:t>Extensions #2</w:t>
-            </w:r>
-          </w:p>
-          <w:p>
-            <w:r>
-              <w:rPr>
-                <w:b w:val="0"/>
-                <w:bCs w:val="0"/>
-                <w:caps w:val="0"/>
-              </w:rPr>
-              <w:t>Il sistema ritorna un errore.</w:t>
-            </w:r>
-          </w:p>
-        </w:tc>
-        <w:tc>
-          <w:tcPr>
-            <w:tcW w:w="950" w:type="dxa"/>
-          </w:tcPr>
-          <w:p>
-            <w:pPr>
-              <w:cnfStyle w:val="000000100000" w:firstRow="0" w:lastRow="0" w:firstColumn="0" w:lastColumn="0" w:oddVBand="0" w:evenVBand="0" w:oddHBand="1" w:evenHBand="0" w:firstRowFirstColumn="0" w:firstRowLastColumn="0" w:lastRowFirstColumn="0" w:lastRowLastColumn="0"/>
-              <w:rPr>
-                <w:i/>
-                <w:iCs/>
-                <w:sz w:val="20"/>
-                <w:szCs w:val="20"/>
-              </w:rPr>
-            </w:pPr>
-          </w:p>
-        </w:tc>
-        <w:tc>
-          <w:tcPr>
-            <w:tcW w:w="3515" w:type="dxa"/>
-          </w:tcPr>
-          <w:p>
-            <w:pPr>
-              <w:spacing w:after="0"/>
-              <w:cnfStyle w:val="000000100000" w:firstRow="0" w:lastRow="0" w:firstColumn="0" w:lastColumn="0" w:oddVBand="0" w:evenVBand="0" w:oddHBand="1" w:evenHBand="0" w:firstRowFirstColumn="0" w:firstRowLastColumn="0" w:lastRowFirstColumn="0" w:lastRowLastColumn="0"/>
-              <w:rPr>
-                <w:b/>
-                <w:bCs/>
-              </w:rPr>
-            </w:pPr>
-            <w:r>
-              <w:rPr>
-                <w:b/>
-                <w:bCs/>
-              </w:rPr>
-              <w:t>Amministratore</w:t>
-            </w:r>
-          </w:p>
-        </w:tc>
-        <w:tc>
-          <w:tcPr>
-            <w:tcW w:w="4281" w:type="dxa"/>
-          </w:tcPr>
-          <w:p>
-            <w:pPr>
-              <w:spacing w:after="0"/>
-              <w:cnfStyle w:val="000000100000" w:firstRow="0" w:lastRow="0" w:firstColumn="0" w:lastColumn="0" w:oddVBand="0" w:evenVBand="0" w:oddHBand="1" w:evenHBand="0" w:firstRowFirstColumn="0" w:firstRowLastColumn="0" w:lastRowFirstColumn="0" w:lastRowLastColumn="0"/>
-              <w:rPr>
-                <w:b/>
-                <w:bCs/>
-              </w:rPr>
-            </w:pPr>
-            <w:r>
-              <w:rPr>
-                <w:b/>
-                <w:bCs/>
-              </w:rPr>
-              <w:t>Sistema</w:t>
+              <w:t>Il sistema formatta la richiesta.</w:t>
             </w:r>
           </w:p>
         </w:tc>
@@ -1356,8 +776,243 @@
           <w:tcPr>
             <w:cnfStyle w:val="001000000000" w:firstRow="0" w:lastRow="0" w:firstColumn="1" w:lastColumn="0" w:oddVBand="0" w:evenVBand="0" w:oddHBand="0" w:evenHBand="0" w:firstRowFirstColumn="0" w:firstRowLastColumn="0" w:lastRowFirstColumn="0" w:lastRowLastColumn="0"/>
             <w:tcW w:w="2352" w:type="dxa"/>
-          </w:tcPr>
-          <w:p/>
+            <w:vMerge/>
+          </w:tcPr>
+          <w:p>
+            <w:pPr>
+              <w:spacing w:after="0"/>
+            </w:pPr>
+          </w:p>
+        </w:tc>
+        <w:tc>
+          <w:tcPr>
+            <w:tcW w:w="950" w:type="dxa"/>
+          </w:tcPr>
+          <w:p>
+            <w:pPr>
+              <w:spacing w:after="0"/>
+              <w:cnfStyle w:val="000000000000" w:firstRow="0" w:lastRow="0" w:firstColumn="0" w:lastColumn="0" w:oddVBand="0" w:evenVBand="0" w:oddHBand="0" w:evenHBand="0" w:firstRowFirstColumn="0" w:firstRowLastColumn="0" w:lastRowFirstColumn="0" w:lastRowLastColumn="0"/>
+              <w:rPr>
+                <w:i/>
+                <w:iCs/>
+              </w:rPr>
+            </w:pPr>
+            <w:r>
+              <w:rPr>
+                <w:i/>
+                <w:iCs/>
+              </w:rPr>
+              <w:t>6</w:t>
+            </w:r>
+          </w:p>
+        </w:tc>
+        <w:tc>
+          <w:tcPr>
+            <w:tcW w:w="3515" w:type="dxa"/>
+          </w:tcPr>
+          <w:p>
+            <w:pPr>
+              <w:spacing w:after="0"/>
+              <w:cnfStyle w:val="000000000000" w:firstRow="0" w:lastRow="0" w:firstColumn="0" w:lastColumn="0" w:oddVBand="0" w:evenVBand="0" w:oddHBand="0" w:evenHBand="0" w:firstRowFirstColumn="0" w:firstRowLastColumn="0" w:lastRowFirstColumn="0" w:lastRowLastColumn="0"/>
+              <w:rPr>
+                <w:u w:val="single"/>
+              </w:rPr>
+            </w:pPr>
+          </w:p>
+        </w:tc>
+        <w:tc>
+          <w:tcPr>
+            <w:tcW w:w="4281" w:type="dxa"/>
+          </w:tcPr>
+          <w:p>
+            <w:pPr>
+              <w:spacing w:after="0"/>
+              <w:cnfStyle w:val="000000000000" w:firstRow="0" w:lastRow="0" w:firstColumn="0" w:lastColumn="0" w:oddVBand="0" w:evenVBand="0" w:oddHBand="0" w:evenHBand="0" w:firstRowFirstColumn="0" w:firstRowLastColumn="0" w:lastRowFirstColumn="0" w:lastRowLastColumn="0"/>
+            </w:pPr>
+            <w:r>
+              <w:t>Invia messaggio promozionale a tutti gli utenti.</w:t>
+            </w:r>
+          </w:p>
+        </w:tc>
+      </w:tr>
+      <w:tr>
+        <w:trPr>
+          <w:trHeight w:val="408"/>
+        </w:trPr>
+        <w:tc>
+          <w:tcPr>
+            <w:cnfStyle w:val="001000000000" w:firstRow="0" w:lastRow="0" w:firstColumn="1" w:lastColumn="0" w:oddVBand="0" w:evenVBand="0" w:oddHBand="0" w:evenHBand="0" w:firstRowFirstColumn="0" w:firstRowLastColumn="0" w:lastRowFirstColumn="0" w:lastRowLastColumn="0"/>
+            <w:tcW w:w="2352" w:type="dxa"/>
+            <w:vMerge/>
+          </w:tcPr>
+          <w:p>
+            <w:pPr>
+              <w:spacing w:after="0"/>
+            </w:pPr>
+          </w:p>
+        </w:tc>
+        <w:tc>
+          <w:tcPr>
+            <w:tcW w:w="950" w:type="dxa"/>
+          </w:tcPr>
+          <w:p>
+            <w:pPr>
+              <w:spacing w:after="0"/>
+              <w:cnfStyle w:val="000000000000" w:firstRow="0" w:lastRow="0" w:firstColumn="0" w:lastColumn="0" w:oddVBand="0" w:evenVBand="0" w:oddHBand="0" w:evenHBand="0" w:firstRowFirstColumn="0" w:firstRowLastColumn="0" w:lastRowFirstColumn="0" w:lastRowLastColumn="0"/>
+              <w:rPr>
+                <w:i/>
+                <w:iCs/>
+              </w:rPr>
+            </w:pPr>
+            <w:r>
+              <w:rPr>
+                <w:i/>
+                <w:iCs/>
+              </w:rPr>
+              <w:t>7</w:t>
+            </w:r>
+          </w:p>
+        </w:tc>
+        <w:tc>
+          <w:tcPr>
+            <w:tcW w:w="3515" w:type="dxa"/>
+          </w:tcPr>
+          <w:p>
+            <w:pPr>
+              <w:spacing w:after="0"/>
+              <w:cnfStyle w:val="000000000000" w:firstRow="0" w:lastRow="0" w:firstColumn="0" w:lastColumn="0" w:oddVBand="0" w:evenVBand="0" w:oddHBand="0" w:evenHBand="0" w:firstRowFirstColumn="0" w:firstRowLastColumn="0" w:lastRowFirstColumn="0" w:lastRowLastColumn="0"/>
+              <w:rPr>
+                <w:u w:val="single"/>
+              </w:rPr>
+            </w:pPr>
+          </w:p>
+        </w:tc>
+        <w:tc>
+          <w:tcPr>
+            <w:tcW w:w="4281" w:type="dxa"/>
+          </w:tcPr>
+          <w:p>
+            <w:pPr>
+              <w:spacing w:after="0"/>
+              <w:cnfStyle w:val="000000000000" w:firstRow="0" w:lastRow="0" w:firstColumn="0" w:lastColumn="0" w:oddVBand="0" w:evenVBand="0" w:oddHBand="0" w:evenHBand="0" w:firstRowFirstColumn="0" w:firstRowLastColumn="0" w:lastRowFirstColumn="0" w:lastRowLastColumn="0"/>
+            </w:pPr>
+            <w:r>
+              <w:t>Invia feedback positivo.</w:t>
+            </w:r>
+          </w:p>
+        </w:tc>
+      </w:tr>
+      <w:tr>
+        <w:trPr>
+          <w:trHeight w:val="408"/>
+        </w:trPr>
+        <w:tc>
+          <w:tcPr>
+            <w:cnfStyle w:val="001000000000" w:firstRow="0" w:lastRow="0" w:firstColumn="1" w:lastColumn="0" w:oddVBand="0" w:evenVBand="0" w:oddHBand="0" w:evenHBand="0" w:firstRowFirstColumn="0" w:firstRowLastColumn="0" w:lastRowFirstColumn="0" w:lastRowLastColumn="0"/>
+            <w:tcW w:w="2352" w:type="dxa"/>
+            <w:vMerge/>
+          </w:tcPr>
+          <w:p>
+            <w:pPr>
+              <w:spacing w:after="0"/>
+            </w:pPr>
+          </w:p>
+        </w:tc>
+        <w:tc>
+          <w:tcPr>
+            <w:tcW w:w="950" w:type="dxa"/>
+          </w:tcPr>
+          <w:p>
+            <w:pPr>
+              <w:spacing w:after="0"/>
+              <w:cnfStyle w:val="000000000000" w:firstRow="0" w:lastRow="0" w:firstColumn="0" w:lastColumn="0" w:oddVBand="0" w:evenVBand="0" w:oddHBand="0" w:evenHBand="0" w:firstRowFirstColumn="0" w:firstRowLastColumn="0" w:lastRowFirstColumn="0" w:lastRowLastColumn="0"/>
+              <w:rPr>
+                <w:i/>
+                <w:iCs/>
+              </w:rPr>
+            </w:pPr>
+            <w:r>
+              <w:rPr>
+                <w:i/>
+                <w:iCs/>
+              </w:rPr>
+              <w:t>8</w:t>
+            </w:r>
+          </w:p>
+        </w:tc>
+        <w:tc>
+          <w:tcPr>
+            <w:tcW w:w="3515" w:type="dxa"/>
+          </w:tcPr>
+          <w:p>
+            <w:pPr>
+              <w:spacing w:after="0"/>
+              <w:cnfStyle w:val="000000000000" w:firstRow="0" w:lastRow="0" w:firstColumn="0" w:lastColumn="0" w:oddVBand="0" w:evenVBand="0" w:oddHBand="0" w:evenHBand="0" w:firstRowFirstColumn="0" w:firstRowLastColumn="0" w:lastRowFirstColumn="0" w:lastRowLastColumn="0"/>
+              <w:rPr>
+                <w:u w:val="single"/>
+              </w:rPr>
+            </w:pPr>
+          </w:p>
+        </w:tc>
+        <w:tc>
+          <w:tcPr>
+            <w:tcW w:w="4281" w:type="dxa"/>
+          </w:tcPr>
+          <w:p>
+            <w:pPr>
+              <w:spacing w:after="0"/>
+              <w:cnfStyle w:val="000000000000" w:firstRow="0" w:lastRow="0" w:firstColumn="0" w:lastColumn="0" w:oddVBand="0" w:evenVBand="0" w:oddHBand="0" w:evenHBand="0" w:firstRowFirstColumn="0" w:firstRowLastColumn="0" w:lastRowFirstColumn="0" w:lastRowLastColumn="0"/>
+            </w:pPr>
+            <w:r>
+              <w:t>Refresh della pagina e reindirizzamento al “Control Panel”</w:t>
+            </w:r>
+          </w:p>
+        </w:tc>
+      </w:tr>
+      <w:tr>
+        <w:trPr>
+          <w:trHeight w:val="408"/>
+        </w:trPr>
+        <w:tc>
+          <w:tcPr>
+            <w:cnfStyle w:val="001000000000" w:firstRow="0" w:lastRow="0" w:firstColumn="1" w:lastColumn="0" w:oddVBand="0" w:evenVBand="0" w:oddHBand="0" w:evenHBand="0" w:firstRowFirstColumn="0" w:firstRowLastColumn="0" w:lastRowFirstColumn="0" w:lastRowLastColumn="0"/>
+            <w:tcW w:w="2352" w:type="dxa"/>
+            <w:vMerge w:val="restart"/>
+          </w:tcPr>
+          <w:p>
+            <w:r>
+              <w:t>EXTENSIONS #1</w:t>
+            </w:r>
+            <w:r>
+              <w:rPr>
+                <w:b w:val="0"/>
+                <w:bCs w:val="0"/>
+              </w:rPr>
+              <w:t xml:space="preserve"> </w:t>
+            </w:r>
+          </w:p>
+          <w:p>
+            <w:pPr>
+              <w:rPr>
+                <w:b w:val="0"/>
+                <w:bCs w:val="0"/>
+              </w:rPr>
+            </w:pPr>
+            <w:r>
+              <w:rPr>
+                <w:b w:val="0"/>
+                <w:bCs w:val="0"/>
+              </w:rPr>
+              <w:t>L’</w:t>
+            </w:r>
+            <w:r>
+              <w:rPr>
+                <w:b w:val="0"/>
+                <w:bCs w:val="0"/>
+              </w:rPr>
+              <w:t>API ritorna un errore.</w:t>
+            </w:r>
+          </w:p>
         </w:tc>
         <w:tc>
           <w:tcPr>
@@ -1380,7 +1035,7 @@
                 <w:sz w:val="20"/>
                 <w:szCs w:val="20"/>
               </w:rPr>
-              <w:t>2.b</w:t>
+              <w:t xml:space="preserve"> </w:t>
             </w:r>
           </w:p>
         </w:tc>
@@ -1397,36 +1052,57 @@
                 <w:bCs/>
               </w:rPr>
             </w:pPr>
-          </w:p>
-        </w:tc>
-        <w:tc>
-          <w:tcPr>
-            <w:tcW w:w="4281" w:type="dxa"/>
-          </w:tcPr>
-          <w:p>
-            <w:pPr>
-              <w:spacing w:after="0"/>
-              <w:cnfStyle w:val="000000000000" w:firstRow="0" w:lastRow="0" w:firstColumn="0" w:lastColumn="0" w:oddVBand="0" w:evenVBand="0" w:oddHBand="0" w:evenHBand="0" w:firstRowFirstColumn="0" w:firstRowLastColumn="0" w:lastRowFirstColumn="0" w:lastRowLastColumn="0"/>
+            <w:r>
               <w:rPr>
                 <w:b/>
                 <w:bCs/>
               </w:rPr>
-            </w:pPr>
-            <w:r>
-              <w:t>Il sistema torna un errore di connessione con i sistemi API.</w:t>
+              <w:t>Amministratore</w:t>
+            </w:r>
+          </w:p>
+          <w:p>
+            <w:pPr>
+              <w:spacing w:after="0"/>
+              <w:cnfStyle w:val="000000000000" w:firstRow="0" w:lastRow="0" w:firstColumn="0" w:lastColumn="0" w:oddVBand="0" w:evenVBand="0" w:oddHBand="0" w:evenHBand="0" w:firstRowFirstColumn="0" w:firstRowLastColumn="0" w:lastRowFirstColumn="0" w:lastRowLastColumn="0"/>
+              <w:rPr>
+                <w:b/>
+                <w:bCs/>
+              </w:rPr>
+            </w:pPr>
+          </w:p>
+        </w:tc>
+        <w:tc>
+          <w:tcPr>
+            <w:tcW w:w="4281" w:type="dxa"/>
+          </w:tcPr>
+          <w:p>
+            <w:pPr>
+              <w:spacing w:after="0"/>
+              <w:cnfStyle w:val="000000000000" w:firstRow="0" w:lastRow="0" w:firstColumn="0" w:lastColumn="0" w:oddVBand="0" w:evenVBand="0" w:oddHBand="0" w:evenHBand="0" w:firstRowFirstColumn="0" w:firstRowLastColumn="0" w:lastRowFirstColumn="0" w:lastRowLastColumn="0"/>
+              <w:rPr>
+                <w:b/>
+                <w:bCs/>
+              </w:rPr>
+            </w:pPr>
+            <w:r>
+              <w:rPr>
+                <w:b/>
+                <w:bCs/>
+              </w:rPr>
+              <w:t xml:space="preserve">Sistema </w:t>
             </w:r>
           </w:p>
         </w:tc>
       </w:tr>
       <w:tr>
         <w:trPr>
-          <w:cnfStyle w:val="000000100000" w:firstRow="0" w:lastRow="0" w:firstColumn="0" w:lastColumn="0" w:oddVBand="0" w:evenVBand="0" w:oddHBand="1" w:evenHBand="0" w:firstRowFirstColumn="0" w:firstRowLastColumn="0" w:lastRowFirstColumn="0" w:lastRowLastColumn="0"/>
           <w:trHeight w:val="408"/>
         </w:trPr>
         <w:tc>
           <w:tcPr>
             <w:cnfStyle w:val="001000000000" w:firstRow="0" w:lastRow="0" w:firstColumn="1" w:lastColumn="0" w:oddVBand="0" w:evenVBand="0" w:oddHBand="0" w:evenHBand="0" w:firstRowFirstColumn="0" w:firstRowLastColumn="0" w:lastRowFirstColumn="0" w:lastRowLastColumn="0"/>
             <w:tcW w:w="2352" w:type="dxa"/>
+            <w:vMerge/>
           </w:tcPr>
           <w:p/>
         </w:tc>
@@ -1436,7 +1112,7 @@
           </w:tcPr>
           <w:p>
             <w:pPr>
-              <w:cnfStyle w:val="000000100000" w:firstRow="0" w:lastRow="0" w:firstColumn="0" w:lastColumn="0" w:oddVBand="0" w:evenVBand="0" w:oddHBand="1" w:evenHBand="0" w:firstRowFirstColumn="0" w:firstRowLastColumn="0" w:lastRowFirstColumn="0" w:lastRowLastColumn="0"/>
+              <w:cnfStyle w:val="000000000000" w:firstRow="0" w:lastRow="0" w:firstColumn="0" w:lastColumn="0" w:oddVBand="0" w:evenVBand="0" w:oddHBand="0" w:evenHBand="0" w:firstRowFirstColumn="0" w:firstRowLastColumn="0" w:lastRowFirstColumn="0" w:lastRowLastColumn="0"/>
               <w:rPr>
                 <w:i/>
                 <w:iCs/>
@@ -1451,7 +1127,7 @@
                 <w:sz w:val="20"/>
                 <w:szCs w:val="20"/>
               </w:rPr>
-              <w:t>2.b</w:t>
+              <w:t>2.a</w:t>
             </w:r>
           </w:p>
         </w:tc>
@@ -1462,7 +1138,7 @@
           <w:p>
             <w:pPr>
               <w:spacing w:after="0"/>
-              <w:cnfStyle w:val="000000100000" w:firstRow="0" w:lastRow="0" w:firstColumn="0" w:lastColumn="0" w:oddVBand="0" w:evenVBand="0" w:oddHBand="1" w:evenHBand="0" w:firstRowFirstColumn="0" w:firstRowLastColumn="0" w:lastRowFirstColumn="0" w:lastRowLastColumn="0"/>
+              <w:cnfStyle w:val="000000000000" w:firstRow="0" w:lastRow="0" w:firstColumn="0" w:lastColumn="0" w:oddVBand="0" w:evenVBand="0" w:oddHBand="0" w:evenHBand="0" w:firstRowFirstColumn="0" w:firstRowLastColumn="0" w:lastRowFirstColumn="0" w:lastRowLastColumn="0"/>
               <w:rPr>
                 <w:b/>
                 <w:bCs/>
@@ -1477,7 +1153,311 @@
           <w:p>
             <w:pPr>
               <w:spacing w:after="0"/>
-              <w:cnfStyle w:val="000000100000" w:firstRow="0" w:lastRow="0" w:firstColumn="0" w:lastColumn="0" w:oddVBand="0" w:evenVBand="0" w:oddHBand="1" w:evenHBand="0" w:firstRowFirstColumn="0" w:firstRowLastColumn="0" w:lastRowFirstColumn="0" w:lastRowLastColumn="0"/>
+              <w:cnfStyle w:val="000000000000" w:firstRow="0" w:lastRow="0" w:firstColumn="0" w:lastColumn="0" w:oddVBand="0" w:evenVBand="0" w:oddHBand="0" w:evenHBand="0" w:firstRowFirstColumn="0" w:firstRowLastColumn="0" w:lastRowFirstColumn="0" w:lastRowLastColumn="0"/>
+            </w:pPr>
+            <w:r>
+              <w:t>Il sistema torna un errore di connessione con i sistemi API.</w:t>
+            </w:r>
+          </w:p>
+        </w:tc>
+      </w:tr>
+      <w:tr>
+        <w:trPr>
+          <w:trHeight w:val="408"/>
+        </w:trPr>
+        <w:tc>
+          <w:tcPr>
+            <w:cnfStyle w:val="001000000000" w:firstRow="0" w:lastRow="0" w:firstColumn="1" w:lastColumn="0" w:oddVBand="0" w:evenVBand="0" w:oddHBand="0" w:evenHBand="0" w:firstRowFirstColumn="0" w:firstRowLastColumn="0" w:lastRowFirstColumn="0" w:lastRowLastColumn="0"/>
+            <w:tcW w:w="2352" w:type="dxa"/>
+            <w:vMerge/>
+          </w:tcPr>
+          <w:p/>
+        </w:tc>
+        <w:tc>
+          <w:tcPr>
+            <w:tcW w:w="950" w:type="dxa"/>
+          </w:tcPr>
+          <w:p>
+            <w:pPr>
+              <w:cnfStyle w:val="000000000000" w:firstRow="0" w:lastRow="0" w:firstColumn="0" w:lastColumn="0" w:oddVBand="0" w:evenVBand="0" w:oddHBand="0" w:evenHBand="0" w:firstRowFirstColumn="0" w:firstRowLastColumn="0" w:lastRowFirstColumn="0" w:lastRowLastColumn="0"/>
+              <w:rPr>
+                <w:i/>
+                <w:iCs/>
+                <w:sz w:val="20"/>
+                <w:szCs w:val="20"/>
+              </w:rPr>
+            </w:pPr>
+            <w:r>
+              <w:rPr>
+                <w:i/>
+                <w:iCs/>
+                <w:sz w:val="20"/>
+                <w:szCs w:val="20"/>
+              </w:rPr>
+              <w:t>3.a</w:t>
+            </w:r>
+          </w:p>
+        </w:tc>
+        <w:tc>
+          <w:tcPr>
+            <w:tcW w:w="3515" w:type="dxa"/>
+          </w:tcPr>
+          <w:p>
+            <w:pPr>
+              <w:spacing w:after="0"/>
+              <w:cnfStyle w:val="000000000000" w:firstRow="0" w:lastRow="0" w:firstColumn="0" w:lastColumn="0" w:oddVBand="0" w:evenVBand="0" w:oddHBand="0" w:evenHBand="0" w:firstRowFirstColumn="0" w:firstRowLastColumn="0" w:lastRowFirstColumn="0" w:lastRowLastColumn="0"/>
+              <w:rPr>
+                <w:b/>
+                <w:bCs/>
+              </w:rPr>
+            </w:pPr>
+          </w:p>
+        </w:tc>
+        <w:tc>
+          <w:tcPr>
+            <w:tcW w:w="4281" w:type="dxa"/>
+          </w:tcPr>
+          <w:p>
+            <w:pPr>
+              <w:spacing w:after="0"/>
+              <w:cnfStyle w:val="000000000000" w:firstRow="0" w:lastRow="0" w:firstColumn="0" w:lastColumn="0" w:oddVBand="0" w:evenVBand="0" w:oddHBand="0" w:evenHBand="0" w:firstRowFirstColumn="0" w:firstRowLastColumn="0" w:lastRowFirstColumn="0" w:lastRowLastColumn="0"/>
+            </w:pPr>
+            <w:r>
+              <w:t>Refresh della pagina e si torna al main case 1.</w:t>
+            </w:r>
+          </w:p>
+        </w:tc>
+      </w:tr>
+      <w:tr>
+        <w:trPr>
+          <w:trHeight w:val="408"/>
+        </w:trPr>
+        <w:tc>
+          <w:tcPr>
+            <w:cnfStyle w:val="001000000000" w:firstRow="0" w:lastRow="0" w:firstColumn="1" w:lastColumn="0" w:oddVBand="0" w:evenVBand="0" w:oddHBand="0" w:evenHBand="0" w:firstRowFirstColumn="0" w:firstRowLastColumn="0" w:lastRowFirstColumn="0" w:lastRowLastColumn="0"/>
+            <w:tcW w:w="2352" w:type="dxa"/>
+            <w:vMerge w:val="restart"/>
+          </w:tcPr>
+          <w:p>
+            <w:pPr>
+              <w:rPr>
+                <w:b w:val="0"/>
+                <w:bCs w:val="0"/>
+                <w:caps/>
+              </w:rPr>
+            </w:pPr>
+            <w:r>
+              <w:t>E</w:t>
+            </w:r>
+            <w:r>
+              <w:t xml:space="preserve">XTENSIONS </w:t>
+            </w:r>
+            <w:r>
+              <w:t>#2</w:t>
+            </w:r>
+          </w:p>
+          <w:p>
+            <w:r>
+              <w:rPr>
+                <w:b w:val="0"/>
+                <w:bCs w:val="0"/>
+              </w:rPr>
+              <w:t>Il sistema ritorna un errore.</w:t>
+            </w:r>
+          </w:p>
+        </w:tc>
+        <w:tc>
+          <w:tcPr>
+            <w:tcW w:w="950" w:type="dxa"/>
+          </w:tcPr>
+          <w:p>
+            <w:pPr>
+              <w:cnfStyle w:val="000000000000" w:firstRow="0" w:lastRow="0" w:firstColumn="0" w:lastColumn="0" w:oddVBand="0" w:evenVBand="0" w:oddHBand="0" w:evenHBand="0" w:firstRowFirstColumn="0" w:firstRowLastColumn="0" w:lastRowFirstColumn="0" w:lastRowLastColumn="0"/>
+              <w:rPr>
+                <w:i/>
+                <w:iCs/>
+                <w:sz w:val="20"/>
+                <w:szCs w:val="20"/>
+              </w:rPr>
+            </w:pPr>
+          </w:p>
+        </w:tc>
+        <w:tc>
+          <w:tcPr>
+            <w:tcW w:w="3515" w:type="dxa"/>
+          </w:tcPr>
+          <w:p>
+            <w:pPr>
+              <w:spacing w:after="0"/>
+              <w:cnfStyle w:val="000000000000" w:firstRow="0" w:lastRow="0" w:firstColumn="0" w:lastColumn="0" w:oddVBand="0" w:evenVBand="0" w:oddHBand="0" w:evenHBand="0" w:firstRowFirstColumn="0" w:firstRowLastColumn="0" w:lastRowFirstColumn="0" w:lastRowLastColumn="0"/>
+              <w:rPr>
+                <w:b/>
+                <w:bCs/>
+              </w:rPr>
+            </w:pPr>
+            <w:r>
+              <w:rPr>
+                <w:b/>
+                <w:bCs/>
+              </w:rPr>
+              <w:t>Amministratore</w:t>
+            </w:r>
+          </w:p>
+        </w:tc>
+        <w:tc>
+          <w:tcPr>
+            <w:tcW w:w="4281" w:type="dxa"/>
+          </w:tcPr>
+          <w:p>
+            <w:pPr>
+              <w:spacing w:after="0"/>
+              <w:cnfStyle w:val="000000000000" w:firstRow="0" w:lastRow="0" w:firstColumn="0" w:lastColumn="0" w:oddVBand="0" w:evenVBand="0" w:oddHBand="0" w:evenHBand="0" w:firstRowFirstColumn="0" w:firstRowLastColumn="0" w:lastRowFirstColumn="0" w:lastRowLastColumn="0"/>
+              <w:rPr>
+                <w:b/>
+                <w:bCs/>
+              </w:rPr>
+            </w:pPr>
+            <w:r>
+              <w:rPr>
+                <w:b/>
+                <w:bCs/>
+              </w:rPr>
+              <w:t>Sistema</w:t>
+            </w:r>
+          </w:p>
+        </w:tc>
+      </w:tr>
+      <w:tr>
+        <w:trPr>
+          <w:trHeight w:val="408"/>
+        </w:trPr>
+        <w:tc>
+          <w:tcPr>
+            <w:cnfStyle w:val="001000000000" w:firstRow="0" w:lastRow="0" w:firstColumn="1" w:lastColumn="0" w:oddVBand="0" w:evenVBand="0" w:oddHBand="0" w:evenHBand="0" w:firstRowFirstColumn="0" w:firstRowLastColumn="0" w:lastRowFirstColumn="0" w:lastRowLastColumn="0"/>
+            <w:tcW w:w="2352" w:type="dxa"/>
+            <w:vMerge/>
+          </w:tcPr>
+          <w:p/>
+        </w:tc>
+        <w:tc>
+          <w:tcPr>
+            <w:tcW w:w="950" w:type="dxa"/>
+          </w:tcPr>
+          <w:p>
+            <w:pPr>
+              <w:cnfStyle w:val="000000000000" w:firstRow="0" w:lastRow="0" w:firstColumn="0" w:lastColumn="0" w:oddVBand="0" w:evenVBand="0" w:oddHBand="0" w:evenHBand="0" w:firstRowFirstColumn="0" w:firstRowLastColumn="0" w:lastRowFirstColumn="0" w:lastRowLastColumn="0"/>
+              <w:rPr>
+                <w:i/>
+                <w:iCs/>
+                <w:sz w:val="20"/>
+                <w:szCs w:val="20"/>
+              </w:rPr>
+            </w:pPr>
+            <w:r>
+              <w:rPr>
+                <w:i/>
+                <w:iCs/>
+                <w:sz w:val="20"/>
+                <w:szCs w:val="20"/>
+              </w:rPr>
+              <w:t>2.b</w:t>
+            </w:r>
+          </w:p>
+        </w:tc>
+        <w:tc>
+          <w:tcPr>
+            <w:tcW w:w="3515" w:type="dxa"/>
+          </w:tcPr>
+          <w:p>
+            <w:pPr>
+              <w:spacing w:after="0"/>
+              <w:cnfStyle w:val="000000000000" w:firstRow="0" w:lastRow="0" w:firstColumn="0" w:lastColumn="0" w:oddVBand="0" w:evenVBand="0" w:oddHBand="0" w:evenHBand="0" w:firstRowFirstColumn="0" w:firstRowLastColumn="0" w:lastRowFirstColumn="0" w:lastRowLastColumn="0"/>
+              <w:rPr>
+                <w:b/>
+                <w:bCs/>
+              </w:rPr>
+            </w:pPr>
+          </w:p>
+        </w:tc>
+        <w:tc>
+          <w:tcPr>
+            <w:tcW w:w="4281" w:type="dxa"/>
+          </w:tcPr>
+          <w:p>
+            <w:pPr>
+              <w:spacing w:after="0"/>
+              <w:cnfStyle w:val="000000000000" w:firstRow="0" w:lastRow="0" w:firstColumn="0" w:lastColumn="0" w:oddVBand="0" w:evenVBand="0" w:oddHBand="0" w:evenHBand="0" w:firstRowFirstColumn="0" w:firstRowLastColumn="0" w:lastRowFirstColumn="0" w:lastRowLastColumn="0"/>
+              <w:rPr>
+                <w:b/>
+                <w:bCs/>
+              </w:rPr>
+            </w:pPr>
+            <w:r>
+              <w:t>Il sistema torna un errore di connessione con i sistemi API.</w:t>
+            </w:r>
+          </w:p>
+        </w:tc>
+      </w:tr>
+      <w:tr>
+        <w:trPr>
+          <w:trHeight w:val="408"/>
+        </w:trPr>
+        <w:tc>
+          <w:tcPr>
+            <w:cnfStyle w:val="001000000000" w:firstRow="0" w:lastRow="0" w:firstColumn="1" w:lastColumn="0" w:oddVBand="0" w:evenVBand="0" w:oddHBand="0" w:evenHBand="0" w:firstRowFirstColumn="0" w:firstRowLastColumn="0" w:lastRowFirstColumn="0" w:lastRowLastColumn="0"/>
+            <w:tcW w:w="2352" w:type="dxa"/>
+            <w:vMerge/>
+          </w:tcPr>
+          <w:p/>
+        </w:tc>
+        <w:tc>
+          <w:tcPr>
+            <w:tcW w:w="950" w:type="dxa"/>
+          </w:tcPr>
+          <w:p>
+            <w:pPr>
+              <w:cnfStyle w:val="000000000000" w:firstRow="0" w:lastRow="0" w:firstColumn="0" w:lastColumn="0" w:oddVBand="0" w:evenVBand="0" w:oddHBand="0" w:evenHBand="0" w:firstRowFirstColumn="0" w:firstRowLastColumn="0" w:lastRowFirstColumn="0" w:lastRowLastColumn="0"/>
+              <w:rPr>
+                <w:i/>
+                <w:iCs/>
+                <w:sz w:val="20"/>
+                <w:szCs w:val="20"/>
+              </w:rPr>
+            </w:pPr>
+            <w:r>
+              <w:rPr>
+                <w:i/>
+                <w:iCs/>
+                <w:sz w:val="20"/>
+                <w:szCs w:val="20"/>
+              </w:rPr>
+              <w:t>2.b</w:t>
+            </w:r>
+          </w:p>
+        </w:tc>
+        <w:tc>
+          <w:tcPr>
+            <w:tcW w:w="3515" w:type="dxa"/>
+          </w:tcPr>
+          <w:p>
+            <w:pPr>
+              <w:spacing w:after="0"/>
+              <w:cnfStyle w:val="000000000000" w:firstRow="0" w:lastRow="0" w:firstColumn="0" w:lastColumn="0" w:oddVBand="0" w:evenVBand="0" w:oddHBand="0" w:evenHBand="0" w:firstRowFirstColumn="0" w:firstRowLastColumn="0" w:lastRowFirstColumn="0" w:lastRowLastColumn="0"/>
+              <w:rPr>
+                <w:b/>
+                <w:bCs/>
+              </w:rPr>
+            </w:pPr>
+          </w:p>
+        </w:tc>
+        <w:tc>
+          <w:tcPr>
+            <w:tcW w:w="4281" w:type="dxa"/>
+          </w:tcPr>
+          <w:p>
+            <w:pPr>
+              <w:spacing w:after="0"/>
+              <w:cnfStyle w:val="000000000000" w:firstRow="0" w:lastRow="0" w:firstColumn="0" w:lastColumn="0" w:oddVBand="0" w:evenVBand="0" w:oddHBand="0" w:evenHBand="0" w:firstRowFirstColumn="0" w:firstRowLastColumn="0" w:lastRowFirstColumn="0" w:lastRowLastColumn="0"/>
               <w:rPr>
                 <w:b/>
                 <w:bCs/>
@@ -2076,6 +2056,63 @@
       </w:tcPr>
     </w:tblStylePr>
   </w:style>
+  <w:style w:type="table" w:styleId="Tabellagriglia1chiara">
+    <w:name w:val="Grid Table 1 Light"/>
+    <w:basedOn w:val="Tabellanormale"/>
+    <w:uiPriority w:val="46"/>
+    <w:rsid w:val="00887CEC"/>
+    <w:pPr>
+      <w:spacing w:after="0" w:line="240" w:lineRule="auto"/>
+    </w:pPr>
+    <w:tblPr>
+      <w:tblStyleRowBandSize w:val="1"/>
+      <w:tblStyleColBandSize w:val="1"/>
+      <w:tblBorders>
+        <w:top w:val="single" w:sz="4" w:space="0" w:color="999999" w:themeColor="text1" w:themeTint="66"/>
+        <w:left w:val="single" w:sz="4" w:space="0" w:color="999999" w:themeColor="text1" w:themeTint="66"/>
+        <w:bottom w:val="single" w:sz="4" w:space="0" w:color="999999" w:themeColor="text1" w:themeTint="66"/>
+        <w:right w:val="single" w:sz="4" w:space="0" w:color="999999" w:themeColor="text1" w:themeTint="66"/>
+        <w:insideH w:val="single" w:sz="4" w:space="0" w:color="999999" w:themeColor="text1" w:themeTint="66"/>
+        <w:insideV w:val="single" w:sz="4" w:space="0" w:color="999999" w:themeColor="text1" w:themeTint="66"/>
+      </w:tblBorders>
+    </w:tblPr>
+    <w:tblStylePr w:type="firstRow">
+      <w:rPr>
+        <w:b/>
+        <w:bCs/>
+      </w:rPr>
+      <w:tblPr/>
+      <w:tcPr>
+        <w:tcBorders>
+          <w:bottom w:val="single" w:sz="12" w:space="0" w:color="666666" w:themeColor="text1" w:themeTint="99"/>
+        </w:tcBorders>
+      </w:tcPr>
+    </w:tblStylePr>
+    <w:tblStylePr w:type="lastRow">
+      <w:rPr>
+        <w:b/>
+        <w:bCs/>
+      </w:rPr>
+      <w:tblPr/>
+      <w:tcPr>
+        <w:tcBorders>
+          <w:top w:val="double" w:sz="2" w:space="0" w:color="666666" w:themeColor="text1" w:themeTint="99"/>
+        </w:tcBorders>
+      </w:tcPr>
+    </w:tblStylePr>
+    <w:tblStylePr w:type="firstCol">
+      <w:rPr>
+        <w:b/>
+        <w:bCs/>
+      </w:rPr>
+    </w:tblStylePr>
+    <w:tblStylePr w:type="lastCol">
+      <w:rPr>
+        <w:b/>
+        <w:bCs/>
+      </w:rPr>
+    </w:tblStylePr>
+  </w:style>
 </w:styles>
 </file>
 

--- a/Varia/Tabelle di Cockburn/Control Panel - Desktop/A08_SendNotification.docx
+++ b/Varia/Tabelle di Cockburn/Control Panel - Desktop/A08_SendNotification.docx
@@ -70,8 +70,19 @@
               <w:spacing w:after="0"/>
               <w:cnfStyle w:val="100000000000" w:firstRow="1" w:lastRow="0" w:firstColumn="0" w:lastColumn="0" w:oddVBand="0" w:evenVBand="0" w:oddHBand="0" w:evenHBand="0" w:firstRowFirstColumn="0" w:firstRowLastColumn="0" w:lastRowFirstColumn="0" w:lastRowLastColumn="0"/>
             </w:pPr>
-            <w:r>
-              <w:t>Send notification</w:t>
+            <w:proofErr w:type="spellStart"/>
+            <w:r>
+              <w:t>Send</w:t>
+            </w:r>
+            <w:proofErr w:type="spellEnd"/>
+            <w:r>
+              <w:t xml:space="preserve"> </w:t>
+            </w:r>
+            <w:r>
+              <w:t>N</w:t>
+            </w:r>
+            <w:r>
+              <w:t>otification</w:t>
             </w:r>
           </w:p>
         </w:tc>
@@ -95,7 +106,23 @@
                 <w:sz w:val="24"/>
                 <w:szCs w:val="24"/>
               </w:rPr>
-              <w:t xml:space="preserve">Goal in Context </w:t>
+              <w:t xml:space="preserve">Goal in </w:t>
+            </w:r>
+            <w:proofErr w:type="spellStart"/>
+            <w:r>
+              <w:rPr>
+                <w:sz w:val="24"/>
+                <w:szCs w:val="24"/>
+              </w:rPr>
+              <w:t>Context</w:t>
+            </w:r>
+            <w:proofErr w:type="spellEnd"/>
+            <w:r>
+              <w:rPr>
+                <w:sz w:val="24"/>
+                <w:szCs w:val="24"/>
+              </w:rPr>
+              <w:t xml:space="preserve"> </w:t>
             </w:r>
           </w:p>
         </w:tc>
@@ -133,12 +160,21 @@
             <w:pPr>
               <w:spacing w:after="0"/>
             </w:pPr>
+            <w:proofErr w:type="spellStart"/>
             <w:r>
               <w:rPr>
                 <w:sz w:val="24"/>
                 <w:szCs w:val="24"/>
               </w:rPr>
-              <w:t xml:space="preserve">Preconditions </w:t>
+              <w:t>Preconditions</w:t>
+            </w:r>
+            <w:proofErr w:type="spellEnd"/>
+            <w:r>
+              <w:rPr>
+                <w:sz w:val="24"/>
+                <w:szCs w:val="24"/>
+              </w:rPr>
+              <w:t xml:space="preserve"> </w:t>
             </w:r>
           </w:p>
         </w:tc>
@@ -181,7 +217,23 @@
                 <w:sz w:val="24"/>
                 <w:szCs w:val="24"/>
               </w:rPr>
-              <w:t xml:space="preserve">Success End Condition </w:t>
+              <w:t xml:space="preserve">Success End </w:t>
+            </w:r>
+            <w:proofErr w:type="spellStart"/>
+            <w:r>
+              <w:rPr>
+                <w:sz w:val="24"/>
+                <w:szCs w:val="24"/>
+              </w:rPr>
+              <w:t>Condition</w:t>
+            </w:r>
+            <w:proofErr w:type="spellEnd"/>
+            <w:r>
+              <w:rPr>
+                <w:sz w:val="24"/>
+                <w:szCs w:val="24"/>
+              </w:rPr>
+              <w:t xml:space="preserve"> </w:t>
             </w:r>
           </w:p>
         </w:tc>
@@ -216,12 +268,37 @@
             <w:pPr>
               <w:spacing w:after="0"/>
             </w:pPr>
+            <w:proofErr w:type="spellStart"/>
             <w:r>
               <w:rPr>
                 <w:sz w:val="24"/>
                 <w:szCs w:val="24"/>
               </w:rPr>
-              <w:t xml:space="preserve">Failed End Condition </w:t>
+              <w:t>Failed</w:t>
+            </w:r>
+            <w:proofErr w:type="spellEnd"/>
+            <w:r>
+              <w:rPr>
+                <w:sz w:val="24"/>
+                <w:szCs w:val="24"/>
+              </w:rPr>
+              <w:t xml:space="preserve"> End </w:t>
+            </w:r>
+            <w:proofErr w:type="spellStart"/>
+            <w:r>
+              <w:rPr>
+                <w:sz w:val="24"/>
+                <w:szCs w:val="24"/>
+              </w:rPr>
+              <w:t>Condition</w:t>
+            </w:r>
+            <w:proofErr w:type="spellEnd"/>
+            <w:r>
+              <w:rPr>
+                <w:sz w:val="24"/>
+                <w:szCs w:val="24"/>
+              </w:rPr>
+              <w:t xml:space="preserve"> </w:t>
             </w:r>
           </w:p>
         </w:tc>
@@ -259,12 +336,37 @@
             <w:pPr>
               <w:spacing w:after="0"/>
             </w:pPr>
+            <w:proofErr w:type="spellStart"/>
             <w:r>
               <w:rPr>
                 <w:sz w:val="24"/>
                 <w:szCs w:val="24"/>
               </w:rPr>
-              <w:t xml:space="preserve">Primary Actor </w:t>
+              <w:t>Primary</w:t>
+            </w:r>
+            <w:proofErr w:type="spellEnd"/>
+            <w:r>
+              <w:rPr>
+                <w:sz w:val="24"/>
+                <w:szCs w:val="24"/>
+              </w:rPr>
+              <w:t xml:space="preserve"> </w:t>
+            </w:r>
+            <w:proofErr w:type="spellStart"/>
+            <w:r>
+              <w:rPr>
+                <w:sz w:val="24"/>
+                <w:szCs w:val="24"/>
+              </w:rPr>
+              <w:t>Actor</w:t>
+            </w:r>
+            <w:proofErr w:type="spellEnd"/>
+            <w:r>
+              <w:rPr>
+                <w:sz w:val="24"/>
+                <w:szCs w:val="24"/>
+              </w:rPr>
+              <w:t xml:space="preserve"> </w:t>
             </w:r>
           </w:p>
         </w:tc>
@@ -323,10 +425,26 @@
               <w:t>L’uten</w:t>
             </w:r>
             <w:r>
-              <w:t>te ADMIN clicca su “Send Notification”</w:t>
-            </w:r>
-            <w:r>
-              <w:t xml:space="preserve"> nella schermata “PanelControl”</w:t>
+              <w:t>te ADMIN clicca su “</w:t>
+            </w:r>
+            <w:proofErr w:type="spellStart"/>
+            <w:r>
+              <w:t>Send</w:t>
+            </w:r>
+            <w:proofErr w:type="spellEnd"/>
+            <w:r>
+              <w:t xml:space="preserve"> Notification”</w:t>
+            </w:r>
+            <w:r>
+              <w:t xml:space="preserve"> nella schermata “</w:t>
+            </w:r>
+            <w:proofErr w:type="spellStart"/>
+            <w:r>
+              <w:t>PanelControl</w:t>
+            </w:r>
+            <w:proofErr w:type="spellEnd"/>
+            <w:r>
+              <w:t>”</w:t>
             </w:r>
             <w:r>
               <w:t>.</w:t>
@@ -963,8 +1081,13 @@
               <w:spacing w:after="0"/>
               <w:cnfStyle w:val="000000000000" w:firstRow="0" w:lastRow="0" w:firstColumn="0" w:lastColumn="0" w:oddVBand="0" w:evenVBand="0" w:oddHBand="0" w:evenHBand="0" w:firstRowFirstColumn="0" w:firstRowLastColumn="0" w:lastRowFirstColumn="0" w:lastRowLastColumn="0"/>
             </w:pPr>
-            <w:r>
-              <w:t>Refresh della pagina e reindirizzamento al “Control Panel”</w:t>
+            <w:proofErr w:type="spellStart"/>
+            <w:r>
+              <w:t>Refresh</w:t>
+            </w:r>
+            <w:proofErr w:type="spellEnd"/>
+            <w:r>
+              <w:t xml:space="preserve"> della pagina e reindirizzamento al “Control Panel”</w:t>
             </w:r>
           </w:p>
         </w:tc>
@@ -1222,8 +1345,21 @@
               <w:spacing w:after="0"/>
               <w:cnfStyle w:val="000000000000" w:firstRow="0" w:lastRow="0" w:firstColumn="0" w:lastColumn="0" w:oddVBand="0" w:evenVBand="0" w:oddHBand="0" w:evenHBand="0" w:firstRowFirstColumn="0" w:firstRowLastColumn="0" w:lastRowFirstColumn="0" w:lastRowLastColumn="0"/>
             </w:pPr>
-            <w:r>
-              <w:t>Refresh della pagina e si torna al main case 1.</w:t>
+            <w:proofErr w:type="spellStart"/>
+            <w:r>
+              <w:t>Refresh</w:t>
+            </w:r>
+            <w:proofErr w:type="spellEnd"/>
+            <w:r>
+              <w:t xml:space="preserve"> della pagina e si torna al </w:t>
+            </w:r>
+            <w:proofErr w:type="spellStart"/>
+            <w:r>
+              <w:t>main</w:t>
+            </w:r>
+            <w:proofErr w:type="spellEnd"/>
+            <w:r>
+              <w:t xml:space="preserve"> case 1.</w:t>
             </w:r>
           </w:p>
         </w:tc>
@@ -1463,8 +1599,21 @@
                 <w:bCs/>
               </w:rPr>
             </w:pPr>
-            <w:r>
-              <w:t>Refresh della pagina e si torna al main case 1.</w:t>
+            <w:proofErr w:type="spellStart"/>
+            <w:r>
+              <w:t>Refresh</w:t>
+            </w:r>
+            <w:proofErr w:type="spellEnd"/>
+            <w:r>
+              <w:t xml:space="preserve"> della pagina e si torna al </w:t>
+            </w:r>
+            <w:proofErr w:type="spellStart"/>
+            <w:r>
+              <w:t>main</w:t>
+            </w:r>
+            <w:proofErr w:type="spellEnd"/>
+            <w:r>
+              <w:t xml:space="preserve"> case 1.</w:t>
             </w:r>
           </w:p>
         </w:tc>
